--- a/data/Word/仕様書アウトライン.docx
+++ b/data/Word/仕様書アウトライン.docx
@@ -3,25 +3,611 @@
 <w:document xmlns:wpc="http://schemas.microsoft.com/office/word/2010/wordprocessingCanvas" xmlns:cx="http://schemas.microsoft.com/office/drawing/2014/chartex" xmlns:cx1="http://schemas.microsoft.com/office/drawing/2015/9/8/chartex" xmlns:cx2="http://schemas.microsoft.com/office/drawing/2015/10/21/chartex" xmlns:cx3="http://schemas.microsoft.com/office/drawing/2016/5/9/chartex" xmlns:cx4="http://schemas.microsoft.com/office/drawing/2016/5/10/chartex" xmlns:cx5="http://schemas.microsoft.com/office/drawing/2016/5/11/chartex" xmlns:cx6="http://schemas.microsoft.com/office/drawing/2016/5/12/chartex" xmlns:cx7="http://schemas.microsoft.com/office/drawing/2016/5/13/chartex" xmlns:cx8="http://schemas.microsoft.com/office/drawing/2016/5/14/chartex" xmlns:mc="http://schemas.openxmlformats.org/markup-compatibility/2006" xmlns:aink="http://schemas.microsoft.com/office/drawing/2016/ink" xmlns:am3d="http://schemas.microsoft.com/office/drawing/2017/model3d" xmlns:o="urn:schemas-microsoft-com:office:office" xmlns:oel="http://schemas.microsoft.com/office/2019/extlst" xmlns:r="http://schemas.openxmlformats.org/officeDocument/2006/relationships" xmlns:m="http://schemas.openxmlformats.org/officeDocument/2006/math" xmlns:v="urn:schemas-microsoft-com:vml" xmlns:wp14="http://schemas.microsoft.com/office/word/2010/wordprocessingDrawing" xmlns:wp="http://schemas.openxmlformats.org/drawingml/2006/wordprocessingDrawing" xmlns:w10="urn:schemas-microsoft-com:office:word" xmlns:w="http://schemas.openxmlformats.org/wordprocessingml/2006/main" xmlns:w14="http://schemas.microsoft.com/office/word/2010/wordml" xmlns:w15="http://schemas.microsoft.com/office/word/2012/wordml" xmlns:w16cex="http://schemas.microsoft.com/office/word/2018/wordml/cex" xmlns:w16cid="http://schemas.microsoft.com/office/word/2016/wordml/cid" xmlns:w16="http://schemas.microsoft.com/office/word/2018/wordml" xmlns:w16du="http://schemas.microsoft.com/office/word/2023/wordml/word16du" xmlns:w16sdtdh="http://schemas.microsoft.com/office/word/2020/wordml/sdtdatahash" xmlns:w16sdtfl="http://schemas.microsoft.com/office/word/2024/wordml/sdtformatlock" xmlns:w16se="http://schemas.microsoft.com/office/word/2015/wordml/symex" xmlns:wpg="http://schemas.microsoft.com/office/word/2010/wordprocessingGroup" xmlns:wpi="http://schemas.microsoft.com/office/word/2010/wordprocessingInk" xmlns:wne="http://schemas.microsoft.com/office/word/2006/wordml" xmlns:wps="http://schemas.microsoft.com/office/word/2010/wordprocessingShape" mc:Ignorable="w14 w15 w16se w16cid w16 w16cex w16sdtdh w16sdtfl w16du wp14">
   <w:body>
     <w:p>
-      <w:pPr>
+      <w:r>
+        <w:rPr>
+          <w:rFonts w:hint="eastAsia"/>
+          <w:color w:val="FFFFFF" w:themeColor="background1"/>
+          <w:highlight w:val="darkCyan"/>
+        </w:rPr>
+        <w:t>scene</w:t>
+      </w:r>
+      <w:r>
+        <w:rPr>
+          <w:rFonts w:hint="eastAsia"/>
+        </w:rPr>
+        <w:t>,</w:t>
+      </w:r>
+      <w:r>
+        <w:rPr>
+          <w:rFonts w:hint="eastAsia"/>
+          <w:shd w:val="clear" w:color="auto" w:fill="FFD365"/>
+        </w:rPr>
+        <w:t>カメラ</w:t>
+      </w:r>
+      <w:r>
+        <w:rPr>
+          <w:rFonts w:hint="eastAsia"/>
+        </w:rPr>
+        <w:t>,</w:t>
+      </w:r>
+      <w:r>
+        <w:rPr>
+          <w:rFonts w:hint="eastAsia"/>
+          <w:shd w:val="clear" w:color="auto" w:fill="DDFF9F"/>
+        </w:rPr>
+        <w:t>ライト</w:t>
+      </w:r>
+      <w:r>
+        <w:rPr>
+          <w:rFonts w:hint="eastAsia"/>
+        </w:rPr>
+        <w:t>,</w:t>
+      </w:r>
+      <w:r>
         <w:rPr>
           <w:rFonts w:hint="eastAsia"/>
           <w:highlight w:val="yellow"/>
         </w:rPr>
-      </w:pPr>
-      <w:r>
-        <w:rPr>
-          <w:rFonts w:hint="eastAsia"/>
+        <w:t>キャラクター</w:t>
+      </w:r>
+      <w:r>
+        <w:rPr>
+          <w:rFonts w:hint="eastAsia"/>
+        </w:rPr>
+        <w:t>,</w:t>
+      </w:r>
+      <w:r>
+        <w:rPr>
+          <w:rFonts w:hint="eastAsia"/>
+          <w:color w:val="FFFFFF" w:themeColor="background1"/>
+          <w:highlight w:val="darkMagenta"/>
+        </w:rPr>
+        <w:t>ステージ</w:t>
+      </w:r>
+      <w:r>
+        <w:rPr>
+          <w:rFonts w:hint="eastAsia"/>
+        </w:rPr>
+        <w:t>,</w:t>
+      </w:r>
+      <w:r>
+        <w:rPr>
+          <w:rFonts w:hint="eastAsia"/>
+          <w:color w:val="FFFFFF" w:themeColor="background1"/>
+          <w:highlight w:val="blue"/>
+        </w:rPr>
+        <w:t>アイテム</w:t>
+      </w:r>
+      <w:r>
+        <w:rPr>
+          <w:rFonts w:hint="eastAsia"/>
+        </w:rPr>
+        <w:t>,</w:t>
+      </w:r>
+    </w:p>
+    <w:p>
+      <w:pPr>
+        <w:rPr>
+          <w:shd w:val="clear" w:color="auto" w:fill="F6B4E6"/>
+        </w:rPr>
+      </w:pPr>
+      <w:r>
+        <w:rPr>
+          <w:rFonts w:hint="eastAsia"/>
+          <w:highlight w:val="magenta"/>
+        </w:rPr>
+        <w:t>モデル</w:t>
+      </w:r>
+      <w:r>
+        <w:rPr>
+          <w:rFonts w:hint="eastAsia"/>
+        </w:rPr>
+        <w:t>,</w:t>
+      </w:r>
+      <w:r>
+        <w:rPr>
+          <w:rFonts w:hint="eastAsia"/>
+          <w:shd w:val="clear" w:color="auto" w:fill="C3B3EB"/>
+        </w:rPr>
+        <w:t>メッシュフィールド</w:t>
+      </w:r>
+      <w:r>
+        <w:rPr>
+          <w:rFonts w:hint="eastAsia"/>
+        </w:rPr>
+        <w:t>,</w:t>
+      </w:r>
+      <w:r>
+        <w:rPr>
+          <w:rFonts w:hint="eastAsia"/>
+          <w:shd w:val="clear" w:color="auto" w:fill="D4CF02"/>
+        </w:rPr>
+        <w:t>システム</w:t>
+      </w:r>
+      <w:r>
+        <w:rPr>
+          <w:rFonts w:hint="eastAsia"/>
+        </w:rPr>
+        <w:t>,</w:t>
+      </w:r>
+      <w:r>
+        <w:rPr>
+          <w:rFonts w:hint="eastAsia"/>
+          <w:highlight w:val="green"/>
+        </w:rPr>
+        <w:t>UI</w:t>
+      </w:r>
+      <w:r>
+        <w:rPr>
+          <w:rFonts w:hint="eastAsia"/>
+        </w:rPr>
+        <w:t>,</w:t>
+      </w:r>
+      <w:r>
+        <w:rPr>
+          <w:rFonts w:hint="eastAsia"/>
+          <w:highlight w:val="cyan"/>
+        </w:rPr>
+        <w:t>音</w:t>
+      </w:r>
+      <w:r>
+        <w:rPr>
+          <w:rFonts w:hint="eastAsia"/>
+        </w:rPr>
+        <w:t>,</w:t>
+      </w:r>
+      <w:r>
+        <w:rPr>
+          <w:rFonts w:hint="eastAsia"/>
+          <w:highlight w:val="lightGray"/>
+        </w:rPr>
+        <w:t>エフェクト</w:t>
+      </w:r>
+      <w:r>
+        <w:rPr>
+          <w:rFonts w:hint="eastAsia"/>
+        </w:rPr>
+        <w:t>,</w:t>
+      </w:r>
+      <w:r>
+        <w:rPr>
+          <w:rFonts w:hint="eastAsia"/>
+          <w:shd w:val="clear" w:color="auto" w:fill="F6B4E6"/>
+        </w:rPr>
+        <w:t>ビルボード</w:t>
+      </w:r>
+    </w:p>
+    <w:p>
+      <w:r>
+        <w:rPr>
+          <w:rFonts w:hint="eastAsia"/>
+        </w:rPr>
+        <w:t>34</w:t>
+      </w:r>
+      <w:r>
+        <w:rPr>
+          <w:rFonts w:hint="eastAsia"/>
+        </w:rPr>
+        <w:t>(日)</w:t>
+      </w:r>
+      <w:r>
+        <w:rPr>
+          <w:rFonts w:hint="eastAsia"/>
+        </w:rPr>
+        <w:t>*8</w:t>
+      </w:r>
+      <w:r>
+        <w:rPr>
+          <w:rFonts w:hint="eastAsia"/>
+        </w:rPr>
+        <w:t>(時間)=</w:t>
+      </w:r>
+      <w:r>
+        <w:rPr>
+          <w:rFonts w:hint="eastAsia"/>
+        </w:rPr>
+        <w:t>272</w:t>
+      </w:r>
+      <w:r>
+        <w:rPr>
+          <w:rFonts w:hint="eastAsia"/>
+        </w:rPr>
+        <w:t>(時間)</w:t>
+      </w:r>
+    </w:p>
+    <w:p/>
+    <w:p>
+      <w:pPr>
+        <w:pStyle w:val="1"/>
+        <w:rPr>
+          <w:color w:val="FFFFFF" w:themeColor="background1"/>
+          <w:highlight w:val="darkCyan"/>
+        </w:rPr>
+      </w:pPr>
+      <w:r>
+        <w:rPr>
+          <w:rFonts w:hint="eastAsia"/>
+          <w:color w:val="FFFFFF" w:themeColor="background1"/>
+          <w:highlight w:val="darkCyan"/>
+        </w:rPr>
+        <w:lastRenderedPageBreak/>
+        <w:t>タイトル</w:t>
+      </w:r>
+    </w:p>
+    <w:p>
+      <w:pPr>
+        <w:pStyle w:val="2"/>
+        <w:rPr>
+          <w:shd w:val="clear" w:color="auto" w:fill="FFD365"/>
+        </w:rPr>
+      </w:pPr>
+      <w:r>
+        <w:rPr>
+          <w:rFonts w:hint="eastAsia"/>
+          <w:shd w:val="clear" w:color="auto" w:fill="FFD365"/>
+        </w:rPr>
+        <w:t>カメラ</w:t>
+      </w:r>
+    </w:p>
+    <w:p>
+      <w:pPr>
+        <w:pStyle w:val="3"/>
+        <w:rPr>
+          <w:shd w:val="clear" w:color="auto" w:fill="D4CF02"/>
+        </w:rPr>
+      </w:pPr>
+      <w:r>
+        <w:rPr>
+          <w:rFonts w:hint="eastAsia"/>
+          <w:shd w:val="clear" w:color="auto" w:fill="D4CF02"/>
+        </w:rPr>
+        <w:t>初期注視点の座標は原点、視点は(x0.0f,y200.0f,z-500.0f)、つまり月の月面を見ているようにしたい。</w:t>
+      </w:r>
+    </w:p>
+    <w:p>
+      <w:pPr>
+        <w:pStyle w:val="2"/>
+        <w:rPr>
+          <w:highlight w:val="darkCyan"/>
+        </w:rPr>
+      </w:pPr>
+      <w:r>
+        <w:rPr>
+          <w:rFonts w:hint="eastAsia"/>
+          <w:shd w:val="clear" w:color="auto" w:fill="DDFF9F"/>
+        </w:rPr>
+        <w:t>ライト</w:t>
+      </w:r>
+    </w:p>
+    <w:p>
+      <w:pPr>
+        <w:pStyle w:val="2"/>
+        <w:rPr>
+          <w:highlight w:val="magenta"/>
+        </w:rPr>
+      </w:pPr>
+      <w:r>
+        <w:rPr>
+          <w:rFonts w:hint="eastAsia"/>
+          <w:highlight w:val="magenta"/>
+        </w:rPr>
+        <w:t>月</w:t>
+      </w:r>
+    </w:p>
+    <w:p>
+      <w:pPr>
+        <w:pStyle w:val="2"/>
+        <w:rPr>
+          <w:highlight w:val="green"/>
+        </w:rPr>
+      </w:pPr>
+      <w:r>
+        <w:rPr>
+          <w:rFonts w:hint="eastAsia"/>
+          <w:highlight w:val="green"/>
+        </w:rPr>
+        <w:t>タイトルロゴ</w:t>
+      </w:r>
+    </w:p>
+    <w:p>
+      <w:pPr>
+        <w:pStyle w:val="2"/>
+        <w:rPr>
+          <w:highlight w:val="green"/>
+        </w:rPr>
+      </w:pPr>
+      <w:r>
+        <w:rPr>
+          <w:rFonts w:hint="eastAsia"/>
+          <w:highlight w:val="green"/>
+        </w:rPr>
+        <w:t>スタートボタン</w:t>
+      </w:r>
+    </w:p>
+    <w:p>
+      <w:pPr>
+        <w:pStyle w:val="2"/>
+        <w:rPr>
+          <w:highlight w:val="green"/>
+        </w:rPr>
+      </w:pPr>
+      <w:r>
+        <w:rPr>
+          <w:rFonts w:hint="eastAsia"/>
+          <w:highlight w:val="green"/>
+        </w:rPr>
+        <w:t>チュートリアルボタン</w:t>
+      </w:r>
+    </w:p>
+    <w:p>
+      <w:pPr>
+        <w:pStyle w:val="2"/>
+        <w:rPr>
+          <w:highlight w:val="green"/>
+        </w:rPr>
+      </w:pPr>
+      <w:r>
+        <w:rPr>
+          <w:rFonts w:hint="eastAsia"/>
+          <w:highlight w:val="green"/>
+        </w:rPr>
+        <w:t>終了ボタン</w:t>
+      </w:r>
+    </w:p>
+    <w:p>
+      <w:pPr>
+        <w:pStyle w:val="1"/>
+        <w:rPr>
+          <w:color w:val="FFFFFF" w:themeColor="background1"/>
+          <w:highlight w:val="darkCyan"/>
+        </w:rPr>
+      </w:pPr>
+      <w:r>
+        <w:rPr>
+          <w:rFonts w:hint="eastAsia"/>
+          <w:color w:val="FFFFFF" w:themeColor="background1"/>
+          <w:highlight w:val="darkCyan"/>
+        </w:rPr>
+        <w:t>ゲーム</w:t>
+      </w:r>
+    </w:p>
+    <w:p>
+      <w:pPr>
+        <w:pStyle w:val="2"/>
+        <w:rPr>
+          <w:shd w:val="clear" w:color="auto" w:fill="FFD365"/>
+        </w:rPr>
+      </w:pPr>
+      <w:r>
+        <w:rPr>
+          <w:rFonts w:hint="eastAsia"/>
+          <w:shd w:val="clear" w:color="auto" w:fill="FFD365"/>
+        </w:rPr>
+        <w:t>カメラ</w:t>
+      </w:r>
+    </w:p>
+    <w:p>
+      <w:pPr>
+        <w:pStyle w:val="2"/>
+        <w:rPr>
+          <w:highlight w:val="darkCyan"/>
+        </w:rPr>
+      </w:pPr>
+      <w:r>
+        <w:rPr>
+          <w:rFonts w:hint="eastAsia"/>
+          <w:shd w:val="clear" w:color="auto" w:fill="DDFF9F"/>
+        </w:rPr>
+        <w:t>ライト</w:t>
+      </w:r>
+    </w:p>
+    <w:p>
+      <w:pPr>
+        <w:pStyle w:val="1"/>
+        <w:rPr>
+          <w:color w:val="FFFFFF" w:themeColor="background1"/>
+          <w:highlight w:val="darkCyan"/>
+        </w:rPr>
+      </w:pPr>
+      <w:r>
+        <w:rPr>
+          <w:rFonts w:hint="eastAsia"/>
+          <w:color w:val="FFFFFF" w:themeColor="background1"/>
+          <w:highlight w:val="darkCyan"/>
+        </w:rPr>
+        <w:t>リザルト</w:t>
+      </w:r>
+    </w:p>
+    <w:p>
+      <w:pPr>
+        <w:pStyle w:val="2"/>
+        <w:rPr>
+          <w:shd w:val="clear" w:color="auto" w:fill="FFD365"/>
+        </w:rPr>
+      </w:pPr>
+      <w:r>
+        <w:rPr>
+          <w:rFonts w:hint="eastAsia"/>
+          <w:shd w:val="clear" w:color="auto" w:fill="FFD365"/>
+        </w:rPr>
+        <w:t>カメラ</w:t>
+      </w:r>
+    </w:p>
+    <w:p>
+      <w:pPr>
+        <w:pStyle w:val="2"/>
+        <w:rPr>
+          <w:highlight w:val="darkCyan"/>
+        </w:rPr>
+      </w:pPr>
+      <w:r>
+        <w:rPr>
+          <w:rFonts w:hint="eastAsia"/>
+          <w:shd w:val="clear" w:color="auto" w:fill="DDFF9F"/>
+        </w:rPr>
+        <w:t>ライト</w:t>
+      </w:r>
+    </w:p>
+    <w:p>
+      <w:pPr>
+        <w:pStyle w:val="2"/>
+        <w:rPr>
+          <w:highlight w:val="green"/>
+        </w:rPr>
+      </w:pPr>
+      <w:r>
+        <w:rPr>
+          <w:rFonts w:hint="eastAsia"/>
+          <w:highlight w:val="green"/>
+        </w:rPr>
+        <w:t>黒い透明ポリゴン</w:t>
+      </w:r>
+    </w:p>
+    <w:p>
+      <w:pPr>
+        <w:pStyle w:val="2"/>
+        <w:rPr>
+          <w:highlight w:val="green"/>
+        </w:rPr>
+      </w:pPr>
+      <w:r>
+        <w:rPr>
+          <w:rFonts w:hint="eastAsia"/>
+          <w:highlight w:val="green"/>
+        </w:rPr>
+        <w:lastRenderedPageBreak/>
+        <w:t>ゲームオーバー表示</w:t>
+      </w:r>
+    </w:p>
+    <w:p>
+      <w:pPr>
+        <w:pStyle w:val="2"/>
+        <w:rPr>
+          <w:highlight w:val="green"/>
+        </w:rPr>
+      </w:pPr>
+      <w:r>
+        <w:rPr>
+          <w:rFonts w:hint="eastAsia"/>
+          <w:highlight w:val="green"/>
+        </w:rPr>
+        <w:t>ゲームクリアー表示</w:t>
+      </w:r>
+    </w:p>
+    <w:p>
+      <w:pPr>
+        <w:pStyle w:val="1"/>
+        <w:rPr>
+          <w:color w:val="FFFFFF" w:themeColor="background1"/>
+        </w:rPr>
+      </w:pPr>
+      <w:r>
+        <w:rPr>
+          <w:rFonts w:hint="eastAsia"/>
+          <w:color w:val="FFFFFF" w:themeColor="background1"/>
+          <w:highlight w:val="darkCyan"/>
+        </w:rPr>
+        <w:t>ランキング</w:t>
+      </w:r>
+    </w:p>
+    <w:p>
+      <w:pPr>
+        <w:pStyle w:val="2"/>
+      </w:pPr>
+      <w:r>
+        <w:rPr>
+          <w:rFonts w:hint="eastAsia"/>
+          <w:highlight w:val="green"/>
+        </w:rPr>
+        <w:t>ランキングのロゴ</w:t>
+      </w:r>
+    </w:p>
+    <w:p>
+      <w:pPr>
+        <w:pStyle w:val="2"/>
+      </w:pPr>
+      <w:r>
+        <w:rPr>
+          <w:rFonts w:hint="eastAsia"/>
+          <w:highlight w:val="green"/>
+        </w:rPr>
+        <w:t>１～５位までの順位の表示</w:t>
+      </w:r>
+    </w:p>
+    <w:p>
+      <w:pPr>
+        <w:pStyle w:val="2"/>
+      </w:pPr>
+      <w:r>
+        <w:rPr>
+          <w:rFonts w:hint="eastAsia"/>
+          <w:highlight w:val="green"/>
+        </w:rPr>
+        <w:t>スコアの数字</w:t>
+      </w:r>
+    </w:p>
+    <w:p>
+      <w:pPr>
+        <w:pStyle w:val="1"/>
+        <w:rPr>
+          <w:color w:val="FFFFFF" w:themeColor="background1"/>
+        </w:rPr>
+      </w:pPr>
+      <w:r>
+        <w:rPr>
+          <w:rFonts w:hint="eastAsia"/>
+          <w:color w:val="FFFFFF" w:themeColor="background1"/>
+          <w:highlight w:val="darkCyan"/>
+        </w:rPr>
+        <w:t>チュートリアル</w:t>
+      </w:r>
+    </w:p>
+    <w:p>
+      <w:pPr>
+        <w:pStyle w:val="2"/>
+        <w:rPr>
+          <w:shd w:val="clear" w:color="auto" w:fill="FFD365"/>
+        </w:rPr>
+      </w:pPr>
+      <w:r>
+        <w:rPr>
+          <w:rFonts w:hint="eastAsia"/>
+          <w:shd w:val="clear" w:color="auto" w:fill="FFD365"/>
+        </w:rPr>
+        <w:t>カメラ</w:t>
+      </w:r>
+    </w:p>
+    <w:p>
+      <w:pPr>
+        <w:pStyle w:val="2"/>
+      </w:pPr>
+      <w:r>
+        <w:rPr>
+          <w:rFonts w:hint="eastAsia"/>
+          <w:shd w:val="clear" w:color="auto" w:fill="DDFF9F"/>
+        </w:rPr>
+        <w:t>ライト</w:t>
+      </w:r>
+    </w:p>
+    <w:p>
+      <w:pPr>
+        <w:pStyle w:val="1"/>
+        <w:rPr>
           <w:highlight w:val="yellow"/>
         </w:rPr>
-        <w:t>要素</w:t>
-      </w:r>
-      <w:r>
-        <w:rPr>
-          <w:rFonts w:hint="eastAsia"/>
-        </w:rPr>
-        <w:t>,</w:t>
-      </w:r>
+      </w:pPr>
+      <w:r>
+        <w:rPr>
+          <w:rFonts w:hint="eastAsia"/>
+          <w:highlight w:val="yellow"/>
+        </w:rPr>
+        <w:t>プレイヤー</w:t>
+      </w:r>
+    </w:p>
+    <w:p>
+      <w:pPr>
+        <w:pStyle w:val="2"/>
+      </w:pPr>
       <w:r>
         <w:rPr>
           <w:rFonts w:hint="eastAsia"/>
@@ -29,57 +615,41 @@
         </w:rPr>
         <w:t>モデル</w:t>
       </w:r>
-      <w:r>
-        <w:rPr>
-          <w:rFonts w:hint="eastAsia"/>
-        </w:rPr>
-        <w:t>,</w:t>
-      </w:r>
-      <w:r>
-        <w:rPr>
-          <w:rFonts w:hint="eastAsia"/>
-          <w:highlight w:val="darkYellow"/>
-        </w:rPr>
-        <w:t>システム</w:t>
-      </w:r>
-      <w:r>
-        <w:rPr>
-          <w:rFonts w:hint="eastAsia"/>
-        </w:rPr>
-        <w:t>,</w:t>
-      </w:r>
-      <w:r>
-        <w:rPr>
-          <w:rFonts w:hint="eastAsia"/>
-          <w:highlight w:val="green"/>
-        </w:rPr>
-        <w:t>UI</w:t>
-      </w:r>
-      <w:r>
-        <w:rPr>
-          <w:rFonts w:hint="eastAsia"/>
-        </w:rPr>
-        <w:t>,</w:t>
-      </w:r>
-      <w:r>
-        <w:rPr>
-          <w:rFonts w:hint="eastAsia"/>
-          <w:highlight w:val="cyan"/>
-        </w:rPr>
-        <w:t>音</w:t>
-      </w:r>
-      <w:r>
-        <w:rPr>
-          <w:rFonts w:hint="eastAsia"/>
-        </w:rPr>
-        <w:t>,</w:t>
-      </w:r>
-      <w:r>
-        <w:rPr>
-          <w:rFonts w:hint="eastAsia"/>
-          <w:highlight w:val="lightGray"/>
-        </w:rPr>
-        <w:t>エフェクト</w:t>
+    </w:p>
+    <w:p>
+      <w:pPr>
+        <w:pStyle w:val="2"/>
+      </w:pPr>
+      <w:r>
+        <w:rPr>
+          <w:rFonts w:hint="eastAsia"/>
+          <w:highlight w:val="green"/>
+        </w:rPr>
+        <w:t>体力ゲージ</w:t>
+      </w:r>
+    </w:p>
+    <w:p>
+      <w:pPr>
+        <w:pStyle w:val="2"/>
+      </w:pPr>
+      <w:r>
+        <w:rPr>
+          <w:rFonts w:hint="eastAsia"/>
+          <w:highlight w:val="green"/>
+        </w:rPr>
+        <w:t>酸素ゲージ</w:t>
+      </w:r>
+    </w:p>
+    <w:p>
+      <w:pPr>
+        <w:pStyle w:val="2"/>
+      </w:pPr>
+      <w:r>
+        <w:rPr>
+          <w:rFonts w:hint="eastAsia"/>
+          <w:highlight w:val="green"/>
+        </w:rPr>
+        <w:t>エネルギーゲージ</w:t>
       </w:r>
     </w:p>
     <w:p>
@@ -94,85 +664,85 @@
           <w:rFonts w:hint="eastAsia"/>
           <w:highlight w:val="yellow"/>
         </w:rPr>
-        <w:t>タイトル</w:t>
-      </w:r>
-    </w:p>
-    <w:p>
-      <w:pPr>
-        <w:pStyle w:val="2"/>
-        <w:rPr>
+        <w:t>エネミー</w:t>
+      </w:r>
+      <w:r>
+        <w:rPr>
+          <w:rFonts w:hint="eastAsia"/>
+          <w:highlight w:val="yellow"/>
+        </w:rPr>
+        <w:t>A</w:t>
+      </w:r>
+    </w:p>
+    <w:p>
+      <w:pPr>
+        <w:pStyle w:val="2"/>
+      </w:pPr>
+      <w:r>
+        <w:rPr>
+          <w:rFonts w:hint="eastAsia"/>
           <w:highlight w:val="magenta"/>
         </w:rPr>
+        <w:t>モデル</w:t>
+      </w:r>
+    </w:p>
+    <w:p>
+      <w:pPr>
+        <w:pStyle w:val="2"/>
+      </w:pPr>
+      <w:r>
+        <w:rPr>
+          <w:rFonts w:hint="eastAsia"/>
+          <w:highlight w:val="green"/>
+        </w:rPr>
+        <w:t>体力ゲージ</w:t>
+      </w:r>
+    </w:p>
+    <w:p>
+      <w:pPr>
+        <w:pStyle w:val="1"/>
+        <w:rPr>
+          <w:highlight w:val="yellow"/>
+        </w:rPr>
+      </w:pPr>
+      <w:r>
+        <w:rPr>
+          <w:rFonts w:hint="eastAsia"/>
+          <w:highlight w:val="yellow"/>
+        </w:rPr>
+        <w:lastRenderedPageBreak/>
+        <w:t>エネミー</w:t>
+      </w:r>
+      <w:r>
+        <w:rPr>
+          <w:rFonts w:hint="eastAsia"/>
+          <w:highlight w:val="yellow"/>
+        </w:rPr>
+        <w:t>B</w:t>
+      </w:r>
+    </w:p>
+    <w:p>
+      <w:pPr>
+        <w:pStyle w:val="2"/>
       </w:pPr>
       <w:r>
         <w:rPr>
           <w:rFonts w:hint="eastAsia"/>
           <w:highlight w:val="magenta"/>
         </w:rPr>
-        <w:t>月</w:t>
-      </w:r>
-    </w:p>
-    <w:p>
-      <w:pPr>
-        <w:pStyle w:val="2"/>
-        <w:rPr>
-          <w:rFonts w:hint="eastAsia"/>
-          <w:highlight w:val="green"/>
-        </w:rPr>
-      </w:pPr>
-      <w:r>
-        <w:rPr>
-          <w:rFonts w:hint="eastAsia"/>
-          <w:highlight w:val="green"/>
-        </w:rPr>
-        <w:t>タイトルロゴ</w:t>
-      </w:r>
-    </w:p>
-    <w:p>
-      <w:pPr>
-        <w:pStyle w:val="2"/>
-        <w:rPr>
-          <w:highlight w:val="green"/>
-        </w:rPr>
-      </w:pPr>
-      <w:r>
-        <w:rPr>
-          <w:rFonts w:hint="eastAsia"/>
-          <w:highlight w:val="green"/>
-        </w:rPr>
-        <w:t>スタートボタン</w:t>
-      </w:r>
-    </w:p>
-    <w:p>
-      <w:pPr>
-        <w:pStyle w:val="2"/>
-        <w:rPr>
-          <w:rFonts w:hint="eastAsia"/>
-          <w:highlight w:val="green"/>
-        </w:rPr>
-      </w:pPr>
-      <w:r>
-        <w:rPr>
-          <w:rFonts w:hint="eastAsia"/>
-          <w:highlight w:val="green"/>
-        </w:rPr>
-        <w:t>チュートリアルボタン</w:t>
-      </w:r>
-    </w:p>
-    <w:p>
-      <w:pPr>
-        <w:pStyle w:val="2"/>
-        <w:rPr>
-          <w:rFonts w:hint="eastAsia"/>
-          <w:highlight w:val="green"/>
-        </w:rPr>
-      </w:pPr>
-      <w:r>
-        <w:rPr>
-          <w:rFonts w:hint="eastAsia"/>
-          <w:highlight w:val="green"/>
-        </w:rPr>
-        <w:t>終了ボタン</w:t>
+        <w:t>モデル</w:t>
+      </w:r>
+    </w:p>
+    <w:p>
+      <w:pPr>
+        <w:pStyle w:val="2"/>
+      </w:pPr>
+      <w:r>
+        <w:rPr>
+          <w:rFonts w:hint="eastAsia"/>
+          <w:highlight w:val="green"/>
+        </w:rPr>
+        <w:t>体力ゲージ</w:t>
       </w:r>
     </w:p>
     <w:p>
@@ -187,152 +757,236 @@
           <w:rFonts w:hint="eastAsia"/>
           <w:highlight w:val="yellow"/>
         </w:rPr>
-        <w:t>ゲーム</w:t>
+        <w:t>エネミー</w:t>
+      </w:r>
+      <w:r>
+        <w:rPr>
+          <w:rFonts w:hint="eastAsia"/>
+          <w:highlight w:val="yellow"/>
+        </w:rPr>
+        <w:t>C</w:t>
+      </w:r>
+    </w:p>
+    <w:p>
+      <w:pPr>
+        <w:pStyle w:val="2"/>
+      </w:pPr>
+      <w:r>
+        <w:rPr>
+          <w:rFonts w:hint="eastAsia"/>
+          <w:highlight w:val="magenta"/>
+        </w:rPr>
+        <w:t>モデル</w:t>
+      </w:r>
+    </w:p>
+    <w:p>
+      <w:pPr>
+        <w:pStyle w:val="2"/>
+      </w:pPr>
+      <w:r>
+        <w:rPr>
+          <w:rFonts w:hint="eastAsia"/>
+          <w:highlight w:val="green"/>
+        </w:rPr>
+        <w:t>体力ゲージ</w:t>
       </w:r>
     </w:p>
     <w:p>
       <w:pPr>
         <w:pStyle w:val="1"/>
         <w:rPr>
-          <w:highlight w:val="yellow"/>
-        </w:rPr>
-      </w:pPr>
-      <w:r>
-        <w:rPr>
-          <w:rFonts w:hint="eastAsia"/>
-          <w:highlight w:val="yellow"/>
-        </w:rPr>
-        <w:t>リザルト</w:t>
-      </w:r>
-    </w:p>
-    <w:p>
-      <w:pPr>
-        <w:pStyle w:val="2"/>
-        <w:rPr>
-          <w:highlight w:val="green"/>
-        </w:rPr>
-      </w:pPr>
-      <w:r>
-        <w:rPr>
-          <w:rFonts w:hint="eastAsia"/>
-          <w:highlight w:val="green"/>
-        </w:rPr>
-        <w:t>黒い透明ポリゴン</w:t>
-      </w:r>
-    </w:p>
-    <w:p>
-      <w:pPr>
-        <w:pStyle w:val="2"/>
-        <w:rPr>
-          <w:highlight w:val="green"/>
-        </w:rPr>
-      </w:pPr>
-      <w:r>
-        <w:rPr>
-          <w:rFonts w:hint="eastAsia"/>
-          <w:highlight w:val="green"/>
-        </w:rPr>
-        <w:t>ゲームオーバー表示</w:t>
-      </w:r>
-    </w:p>
-    <w:p>
-      <w:pPr>
-        <w:pStyle w:val="2"/>
-        <w:rPr>
-          <w:rFonts w:hint="eastAsia"/>
-          <w:highlight w:val="green"/>
-        </w:rPr>
-      </w:pPr>
-      <w:r>
-        <w:rPr>
-          <w:rFonts w:hint="eastAsia"/>
-          <w:highlight w:val="green"/>
-        </w:rPr>
-        <w:t>ゲームクリアー表示</w:t>
+          <w:color w:val="FFFFFF" w:themeColor="background1"/>
+          <w:highlight w:val="blue"/>
+        </w:rPr>
+      </w:pPr>
+      <w:r>
+        <w:rPr>
+          <w:rFonts w:hint="eastAsia"/>
+          <w:color w:val="FFFFFF" w:themeColor="background1"/>
+          <w:highlight w:val="blue"/>
+        </w:rPr>
+        <w:t>アイテム</w:t>
+      </w:r>
+      <w:r>
+        <w:rPr>
+          <w:rFonts w:hint="eastAsia"/>
+          <w:color w:val="FFFFFF" w:themeColor="background1"/>
+          <w:highlight w:val="blue"/>
+        </w:rPr>
+        <w:t>A</w:t>
+      </w:r>
+    </w:p>
+    <w:p>
+      <w:pPr>
+        <w:pStyle w:val="2"/>
+      </w:pPr>
+      <w:r>
+        <w:rPr>
+          <w:rFonts w:hint="eastAsia"/>
+          <w:highlight w:val="magenta"/>
+        </w:rPr>
+        <w:t>モデル</w:t>
+      </w:r>
+    </w:p>
+    <w:p>
+      <w:pPr>
+        <w:pStyle w:val="2"/>
+      </w:pPr>
+      <w:r>
+        <w:rPr>
+          <w:rFonts w:hint="eastAsia"/>
+          <w:highlight w:val="green"/>
+        </w:rPr>
+        <w:t>入手アイテム表示</w:t>
       </w:r>
     </w:p>
     <w:p>
       <w:pPr>
         <w:pStyle w:val="1"/>
-      </w:pPr>
-      <w:r>
-        <w:rPr>
-          <w:rFonts w:hint="eastAsia"/>
-          <w:highlight w:val="yellow"/>
-        </w:rPr>
-        <w:t>ランキング</w:t>
-      </w:r>
-    </w:p>
-    <w:p>
-      <w:pPr>
-        <w:pStyle w:val="2"/>
-        <w:rPr>
-          <w:rFonts w:hint="eastAsia"/>
-        </w:rPr>
-      </w:pPr>
-      <w:r>
-        <w:rPr>
-          <w:rFonts w:hint="eastAsia"/>
-          <w:highlight w:val="green"/>
-        </w:rPr>
-        <w:t>ランキングのロゴ</w:t>
-      </w:r>
-    </w:p>
-    <w:p>
-      <w:pPr>
-        <w:pStyle w:val="2"/>
-      </w:pPr>
-      <w:r>
-        <w:rPr>
-          <w:rFonts w:hint="eastAsia"/>
-          <w:highlight w:val="green"/>
-        </w:rPr>
-        <w:t>１～５位までの順位の表示</w:t>
-      </w:r>
-    </w:p>
-    <w:p>
-      <w:pPr>
-        <w:pStyle w:val="2"/>
-        <w:rPr>
-          <w:rFonts w:hint="eastAsia"/>
-        </w:rPr>
-      </w:pPr>
-      <w:r>
-        <w:rPr>
-          <w:rFonts w:hint="eastAsia"/>
-          <w:highlight w:val="green"/>
-        </w:rPr>
-        <w:t>スコアの数字</w:t>
+        <w:rPr>
+          <w:color w:val="FFFFFF" w:themeColor="background1"/>
+          <w:highlight w:val="blue"/>
+        </w:rPr>
+      </w:pPr>
+      <w:r>
+        <w:rPr>
+          <w:rFonts w:hint="eastAsia"/>
+          <w:color w:val="FFFFFF" w:themeColor="background1"/>
+          <w:highlight w:val="blue"/>
+        </w:rPr>
+        <w:t>アイテムB</w:t>
+      </w:r>
+    </w:p>
+    <w:p>
+      <w:pPr>
+        <w:pStyle w:val="2"/>
+      </w:pPr>
+      <w:r>
+        <w:rPr>
+          <w:rFonts w:hint="eastAsia"/>
+          <w:highlight w:val="magenta"/>
+        </w:rPr>
+        <w:t>モデル</w:t>
+      </w:r>
+    </w:p>
+    <w:p>
+      <w:pPr>
+        <w:pStyle w:val="2"/>
+      </w:pPr>
+      <w:r>
+        <w:rPr>
+          <w:rFonts w:hint="eastAsia"/>
+          <w:highlight w:val="green"/>
+        </w:rPr>
+        <w:t>入手アイテム表示</w:t>
       </w:r>
     </w:p>
     <w:p>
       <w:pPr>
         <w:pStyle w:val="1"/>
         <w:rPr>
-          <w:rFonts w:hint="eastAsia"/>
-        </w:rPr>
-      </w:pPr>
-      <w:r>
-        <w:rPr>
-          <w:rFonts w:hint="eastAsia"/>
-          <w:highlight w:val="yellow"/>
-        </w:rPr>
-        <w:t>チュートリアル</w:t>
+          <w:color w:val="FFFFFF" w:themeColor="background1"/>
+          <w:highlight w:val="blue"/>
+        </w:rPr>
+      </w:pPr>
+      <w:r>
+        <w:rPr>
+          <w:rFonts w:hint="eastAsia"/>
+          <w:color w:val="FFFFFF" w:themeColor="background1"/>
+          <w:highlight w:val="blue"/>
+        </w:rPr>
+        <w:t>アイテムC</w:t>
+      </w:r>
+    </w:p>
+    <w:p>
+      <w:pPr>
+        <w:pStyle w:val="2"/>
+      </w:pPr>
+      <w:r>
+        <w:rPr>
+          <w:rFonts w:hint="eastAsia"/>
+          <w:highlight w:val="magenta"/>
+        </w:rPr>
+        <w:t>モデル</w:t>
+      </w:r>
+    </w:p>
+    <w:p>
+      <w:pPr>
+        <w:pStyle w:val="2"/>
+      </w:pPr>
+      <w:r>
+        <w:rPr>
+          <w:rFonts w:hint="eastAsia"/>
+          <w:highlight w:val="green"/>
+        </w:rPr>
+        <w:t>入手アイテム表示</w:t>
       </w:r>
     </w:p>
     <w:p>
       <w:pPr>
         <w:pStyle w:val="1"/>
         <w:rPr>
-          <w:highlight w:val="yellow"/>
-        </w:rPr>
-      </w:pPr>
-      <w:r>
-        <w:rPr>
-          <w:rFonts w:hint="eastAsia"/>
-          <w:highlight w:val="yellow"/>
-        </w:rPr>
-        <w:t>プレイヤー</w:t>
+          <w:color w:val="FFFFFF" w:themeColor="background1"/>
+          <w:highlight w:val="darkMagenta"/>
+        </w:rPr>
+      </w:pPr>
+      <w:r>
+        <w:rPr>
+          <w:rFonts w:hint="eastAsia"/>
+          <w:color w:val="FFFFFF" w:themeColor="background1"/>
+          <w:highlight w:val="darkMagenta"/>
+        </w:rPr>
+        <w:t>月面</w:t>
+      </w:r>
+    </w:p>
+    <w:p>
+      <w:pPr>
+        <w:pStyle w:val="2"/>
+        <w:rPr>
+          <w:highlight w:val="darkMagenta"/>
+        </w:rPr>
+      </w:pPr>
+      <w:r>
+        <w:rPr>
+          <w:rFonts w:hint="eastAsia"/>
+          <w:shd w:val="clear" w:color="auto" w:fill="C3B3EB"/>
+        </w:rPr>
+        <w:t>メッシュフィールド</w:t>
+      </w:r>
+    </w:p>
+    <w:p>
+      <w:pPr>
+        <w:pStyle w:val="1"/>
+        <w:rPr>
+          <w:color w:val="FFFFFF" w:themeColor="background1"/>
+          <w:highlight w:val="darkMagenta"/>
+        </w:rPr>
+      </w:pPr>
+      <w:r>
+        <w:rPr>
+          <w:rFonts w:hint="eastAsia"/>
+          <w:color w:val="FFFFFF" w:themeColor="background1"/>
+          <w:highlight w:val="darkMagenta"/>
+        </w:rPr>
+        <w:lastRenderedPageBreak/>
+        <w:t>見えない壁</w:t>
+      </w:r>
+    </w:p>
+    <w:p>
+      <w:pPr>
+        <w:pStyle w:val="1"/>
+        <w:rPr>
+          <w:color w:val="FFFFFF" w:themeColor="background1"/>
+          <w:highlight w:val="darkMagenta"/>
+        </w:rPr>
+      </w:pPr>
+      <w:r>
+        <w:rPr>
+          <w:rFonts w:hint="eastAsia"/>
+          <w:color w:val="FFFFFF" w:themeColor="background1"/>
+          <w:highlight w:val="darkMagenta"/>
+        </w:rPr>
+        <w:t>ロケット</w:t>
       </w:r>
     </w:p>
     <w:p>
@@ -349,56 +1003,19 @@
     </w:p>
     <w:p>
       <w:pPr>
-        <w:pStyle w:val="2"/>
-      </w:pPr>
-      <w:r>
-        <w:rPr>
-          <w:rFonts w:hint="eastAsia"/>
-          <w:highlight w:val="green"/>
-        </w:rPr>
-        <w:t>体力ゲージ</w:t>
-      </w:r>
-    </w:p>
-    <w:p>
-      <w:pPr>
-        <w:pStyle w:val="2"/>
-      </w:pPr>
-      <w:r>
-        <w:rPr>
-          <w:rFonts w:hint="eastAsia"/>
-          <w:highlight w:val="green"/>
-        </w:rPr>
-        <w:t>酸素ゲージ</w:t>
-      </w:r>
-    </w:p>
-    <w:p>
-      <w:pPr>
-        <w:pStyle w:val="2"/>
-        <w:rPr>
-          <w:rFonts w:hint="eastAsia"/>
-        </w:rPr>
-      </w:pPr>
-      <w:r>
-        <w:rPr>
-          <w:rFonts w:hint="eastAsia"/>
-          <w:highlight w:val="green"/>
-        </w:rPr>
-        <w:t>エネルギーゲージ</w:t>
-      </w:r>
-    </w:p>
-    <w:p>
-      <w:pPr>
         <w:pStyle w:val="1"/>
         <w:rPr>
-          <w:highlight w:val="yellow"/>
-        </w:rPr>
-      </w:pPr>
-      <w:r>
-        <w:rPr>
-          <w:rFonts w:hint="eastAsia"/>
-          <w:highlight w:val="yellow"/>
-        </w:rPr>
-        <w:t>エネミー</w:t>
+          <w:color w:val="FFFFFF" w:themeColor="background1"/>
+          <w:highlight w:val="darkMagenta"/>
+        </w:rPr>
+      </w:pPr>
+      <w:r>
+        <w:rPr>
+          <w:rFonts w:hint="eastAsia"/>
+          <w:color w:val="FFFFFF" w:themeColor="background1"/>
+          <w:highlight w:val="darkMagenta"/>
+        </w:rPr>
+        <w:t>エイリアンの建物A</w:t>
       </w:r>
     </w:p>
     <w:p>
@@ -415,32 +1032,19 @@
     </w:p>
     <w:p>
       <w:pPr>
-        <w:pStyle w:val="2"/>
-        <w:rPr>
-          <w:rFonts w:hint="eastAsia"/>
-        </w:rPr>
-      </w:pPr>
-      <w:r>
-        <w:rPr>
-          <w:rFonts w:hint="eastAsia"/>
-          <w:highlight w:val="green"/>
-        </w:rPr>
-        <w:t>体力ゲージ</w:t>
-      </w:r>
-    </w:p>
-    <w:p>
-      <w:pPr>
         <w:pStyle w:val="1"/>
         <w:rPr>
-          <w:highlight w:val="yellow"/>
-        </w:rPr>
-      </w:pPr>
-      <w:r>
-        <w:rPr>
-          <w:rFonts w:hint="eastAsia"/>
-          <w:highlight w:val="yellow"/>
-        </w:rPr>
-        <w:t>アイテム</w:t>
+          <w:color w:val="FFFFFF" w:themeColor="background1"/>
+          <w:highlight w:val="darkMagenta"/>
+        </w:rPr>
+      </w:pPr>
+      <w:r>
+        <w:rPr>
+          <w:rFonts w:hint="eastAsia"/>
+          <w:color w:val="FFFFFF" w:themeColor="background1"/>
+          <w:highlight w:val="darkMagenta"/>
+        </w:rPr>
+        <w:t>エイリアンの建物B</w:t>
       </w:r>
     </w:p>
     <w:p>
@@ -457,29 +1061,19 @@
     </w:p>
     <w:p>
       <w:pPr>
-        <w:pStyle w:val="2"/>
-        <w:rPr>
-          <w:rFonts w:hint="eastAsia"/>
-        </w:rPr>
-      </w:pPr>
-      <w:r>
-        <w:rPr>
-          <w:rFonts w:hint="eastAsia"/>
-          <w:highlight w:val="green"/>
-        </w:rPr>
-        <w:t>入手アイテム表示</w:t>
-      </w:r>
-    </w:p>
-    <w:p>
-      <w:pPr>
         <w:pStyle w:val="1"/>
-      </w:pPr>
-      <w:r>
-        <w:rPr>
-          <w:rFonts w:hint="eastAsia"/>
-          <w:highlight w:val="yellow"/>
-        </w:rPr>
-        <w:t>ステージ</w:t>
+        <w:rPr>
+          <w:color w:val="FFFFFF" w:themeColor="background1"/>
+          <w:highlight w:val="darkMagenta"/>
+        </w:rPr>
+      </w:pPr>
+      <w:r>
+        <w:rPr>
+          <w:rFonts w:hint="eastAsia"/>
+          <w:color w:val="FFFFFF" w:themeColor="background1"/>
+          <w:highlight w:val="darkMagenta"/>
+        </w:rPr>
+        <w:t>エイリアンの建物C</w:t>
       </w:r>
     </w:p>
     <w:p>
@@ -491,34 +1085,74 @@
           <w:rFonts w:hint="eastAsia"/>
           <w:highlight w:val="magenta"/>
         </w:rPr>
-        <w:t>地面</w:t>
-      </w:r>
-    </w:p>
-    <w:p>
-      <w:pPr>
-        <w:pStyle w:val="2"/>
-      </w:pPr>
-      <w:r>
-        <w:rPr>
-          <w:rFonts w:hint="eastAsia"/>
-          <w:highlight w:val="magenta"/>
-        </w:rPr>
-        <w:t>壁</w:t>
-      </w:r>
-    </w:p>
-    <w:p>
-      <w:pPr>
-        <w:pStyle w:val="2"/>
-        <w:rPr>
-          <w:rFonts w:hint="eastAsia"/>
-        </w:rPr>
-      </w:pPr>
-      <w:r>
-        <w:rPr>
-          <w:rFonts w:hint="eastAsia"/>
-          <w:highlight w:val="magenta"/>
-        </w:rPr>
-        <w:t>建物</w:t>
+        <w:t>モデル</w:t>
+      </w:r>
+    </w:p>
+    <w:p>
+      <w:pPr>
+        <w:pStyle w:val="1"/>
+        <w:rPr>
+          <w:color w:val="FFFFFF" w:themeColor="background1"/>
+          <w:highlight w:val="darkMagenta"/>
+        </w:rPr>
+      </w:pPr>
+      <w:r>
+        <w:rPr>
+          <w:rFonts w:hint="eastAsia"/>
+          <w:color w:val="FFFFFF" w:themeColor="background1"/>
+          <w:highlight w:val="darkMagenta"/>
+        </w:rPr>
+        <w:t>星空</w:t>
+      </w:r>
+    </w:p>
+    <w:p>
+      <w:pPr>
+        <w:pStyle w:val="2"/>
+        <w:rPr>
+          <w:highlight w:val="darkMagenta"/>
+        </w:rPr>
+      </w:pPr>
+      <w:r>
+        <w:rPr>
+          <w:rFonts w:hint="eastAsia"/>
+          <w:shd w:val="clear" w:color="auto" w:fill="C3B3EB"/>
+        </w:rPr>
+        <w:t>球の</w:t>
+      </w:r>
+      <w:r>
+        <w:rPr>
+          <w:rFonts w:hint="eastAsia"/>
+          <w:shd w:val="clear" w:color="auto" w:fill="C3B3EB"/>
+        </w:rPr>
+        <w:t>メッシュフィールド</w:t>
+      </w:r>
+    </w:p>
+    <w:p>
+      <w:pPr>
+        <w:pStyle w:val="1"/>
+        <w:rPr>
+          <w:color w:val="FFFFFF" w:themeColor="background1"/>
+        </w:rPr>
+      </w:pPr>
+      <w:r>
+        <w:rPr>
+          <w:rFonts w:hint="eastAsia"/>
+          <w:color w:val="FFFFFF" w:themeColor="background1"/>
+          <w:highlight w:val="darkMagenta"/>
+        </w:rPr>
+        <w:t>地球</w:t>
+      </w:r>
+    </w:p>
+    <w:p>
+      <w:pPr>
+        <w:pStyle w:val="2"/>
+      </w:pPr>
+      <w:r>
+        <w:rPr>
+          <w:rFonts w:hint="eastAsia"/>
+          <w:shd w:val="clear" w:color="auto" w:fill="F6B4E6"/>
+        </w:rPr>
+        <w:t>ビルボード</w:t>
       </w:r>
     </w:p>
     <w:sectPr>
@@ -529,6 +1163,56 @@
     </w:sectPr>
   </w:body>
 </w:document>
+</file>
+
+<file path=word/endnotes.xml><?xml version="1.0" encoding="utf-8"?>
+<w:endnotes xmlns:wpc="http://schemas.microsoft.com/office/word/2010/wordprocessingCanvas" xmlns:cx="http://schemas.microsoft.com/office/drawing/2014/chartex" xmlns:cx1="http://schemas.microsoft.com/office/drawing/2015/9/8/chartex" xmlns:cx2="http://schemas.microsoft.com/office/drawing/2015/10/21/chartex" xmlns:cx3="http://schemas.microsoft.com/office/drawing/2016/5/9/chartex" xmlns:cx4="http://schemas.microsoft.com/office/drawing/2016/5/10/chartex" xmlns:cx5="http://schemas.microsoft.com/office/drawing/2016/5/11/chartex" xmlns:cx6="http://schemas.microsoft.com/office/drawing/2016/5/12/chartex" xmlns:cx7="http://schemas.microsoft.com/office/drawing/2016/5/13/chartex" xmlns:cx8="http://schemas.microsoft.com/office/drawing/2016/5/14/chartex" xmlns:mc="http://schemas.openxmlformats.org/markup-compatibility/2006" xmlns:aink="http://schemas.microsoft.com/office/drawing/2016/ink" xmlns:am3d="http://schemas.microsoft.com/office/drawing/2017/model3d" xmlns:o="urn:schemas-microsoft-com:office:office" xmlns:oel="http://schemas.microsoft.com/office/2019/extlst" xmlns:r="http://schemas.openxmlformats.org/officeDocument/2006/relationships" xmlns:m="http://schemas.openxmlformats.org/officeDocument/2006/math" xmlns:v="urn:schemas-microsoft-com:vml" xmlns:wp14="http://schemas.microsoft.com/office/word/2010/wordprocessingDrawing" xmlns:wp="http://schemas.openxmlformats.org/drawingml/2006/wordprocessingDrawing" xmlns:w10="urn:schemas-microsoft-com:office:word" xmlns:w="http://schemas.openxmlformats.org/wordprocessingml/2006/main" xmlns:w14="http://schemas.microsoft.com/office/word/2010/wordml" xmlns:w15="http://schemas.microsoft.com/office/word/2012/wordml" xmlns:w16cex="http://schemas.microsoft.com/office/word/2018/wordml/cex" xmlns:w16cid="http://schemas.microsoft.com/office/word/2016/wordml/cid" xmlns:w16="http://schemas.microsoft.com/office/word/2018/wordml" xmlns:w16du="http://schemas.microsoft.com/office/word/2023/wordml/word16du" xmlns:w16sdtdh="http://schemas.microsoft.com/office/word/2020/wordml/sdtdatahash" xmlns:w16sdtfl="http://schemas.microsoft.com/office/word/2024/wordml/sdtformatlock" xmlns:w16se="http://schemas.microsoft.com/office/word/2015/wordml/symex" xmlns:wpg="http://schemas.microsoft.com/office/word/2010/wordprocessingGroup" xmlns:wpi="http://schemas.microsoft.com/office/word/2010/wordprocessingInk" xmlns:wne="http://schemas.microsoft.com/office/word/2006/wordml" xmlns:wps="http://schemas.microsoft.com/office/word/2010/wordprocessingShape" mc:Ignorable="w14 w15 w16se w16cid w16 w16cex w16sdtdh w16sdtfl w16du wp14">
+  <w:endnote w:type="separator" w:id="-1">
+    <w:p>
+      <w:pPr>
+        <w:spacing w:after="0" w:line="240" w:lineRule="auto"/>
+      </w:pPr>
+      <w:r>
+        <w:separator/>
+      </w:r>
+    </w:p>
+  </w:endnote>
+  <w:endnote w:type="continuationSeparator" w:id="0">
+    <w:p>
+      <w:pPr>
+        <w:spacing w:after="0" w:line="240" w:lineRule="auto"/>
+      </w:pPr>
+      <w:r>
+        <w:continuationSeparator/>
+      </w:r>
+    </w:p>
+  </w:endnote>
+</w:endnotes>
+</file>
+
+<file path=word/footnotes.xml><?xml version="1.0" encoding="utf-8"?>
+<w:footnotes xmlns:wpc="http://schemas.microsoft.com/office/word/2010/wordprocessingCanvas" xmlns:cx="http://schemas.microsoft.com/office/drawing/2014/chartex" xmlns:cx1="http://schemas.microsoft.com/office/drawing/2015/9/8/chartex" xmlns:cx2="http://schemas.microsoft.com/office/drawing/2015/10/21/chartex" xmlns:cx3="http://schemas.microsoft.com/office/drawing/2016/5/9/chartex" xmlns:cx4="http://schemas.microsoft.com/office/drawing/2016/5/10/chartex" xmlns:cx5="http://schemas.microsoft.com/office/drawing/2016/5/11/chartex" xmlns:cx6="http://schemas.microsoft.com/office/drawing/2016/5/12/chartex" xmlns:cx7="http://schemas.microsoft.com/office/drawing/2016/5/13/chartex" xmlns:cx8="http://schemas.microsoft.com/office/drawing/2016/5/14/chartex" xmlns:mc="http://schemas.openxmlformats.org/markup-compatibility/2006" xmlns:aink="http://schemas.microsoft.com/office/drawing/2016/ink" xmlns:am3d="http://schemas.microsoft.com/office/drawing/2017/model3d" xmlns:o="urn:schemas-microsoft-com:office:office" xmlns:oel="http://schemas.microsoft.com/office/2019/extlst" xmlns:r="http://schemas.openxmlformats.org/officeDocument/2006/relationships" xmlns:m="http://schemas.openxmlformats.org/officeDocument/2006/math" xmlns:v="urn:schemas-microsoft-com:vml" xmlns:wp14="http://schemas.microsoft.com/office/word/2010/wordprocessingDrawing" xmlns:wp="http://schemas.openxmlformats.org/drawingml/2006/wordprocessingDrawing" xmlns:w10="urn:schemas-microsoft-com:office:word" xmlns:w="http://schemas.openxmlformats.org/wordprocessingml/2006/main" xmlns:w14="http://schemas.microsoft.com/office/word/2010/wordml" xmlns:w15="http://schemas.microsoft.com/office/word/2012/wordml" xmlns:w16cex="http://schemas.microsoft.com/office/word/2018/wordml/cex" xmlns:w16cid="http://schemas.microsoft.com/office/word/2016/wordml/cid" xmlns:w16="http://schemas.microsoft.com/office/word/2018/wordml" xmlns:w16du="http://schemas.microsoft.com/office/word/2023/wordml/word16du" xmlns:w16sdtdh="http://schemas.microsoft.com/office/word/2020/wordml/sdtdatahash" xmlns:w16sdtfl="http://schemas.microsoft.com/office/word/2024/wordml/sdtformatlock" xmlns:w16se="http://schemas.microsoft.com/office/word/2015/wordml/symex" xmlns:wpg="http://schemas.microsoft.com/office/word/2010/wordprocessingGroup" xmlns:wpi="http://schemas.microsoft.com/office/word/2010/wordprocessingInk" xmlns:wne="http://schemas.microsoft.com/office/word/2006/wordml" xmlns:wps="http://schemas.microsoft.com/office/word/2010/wordprocessingShape" mc:Ignorable="w14 w15 w16se w16cid w16 w16cex w16sdtdh w16sdtfl w16du wp14">
+  <w:footnote w:type="separator" w:id="-1">
+    <w:p>
+      <w:pPr>
+        <w:spacing w:after="0" w:line="240" w:lineRule="auto"/>
+      </w:pPr>
+      <w:r>
+        <w:separator/>
+      </w:r>
+    </w:p>
+  </w:footnote>
+  <w:footnote w:type="continuationSeparator" w:id="0">
+    <w:p>
+      <w:pPr>
+        <w:spacing w:after="0" w:line="240" w:lineRule="auto"/>
+      </w:pPr>
+      <w:r>
+        <w:continuationSeparator/>
+      </w:r>
+    </w:p>
+  </w:footnote>
+</w:footnotes>
 </file>
 
 <file path=word/numbering.xml><?xml version="1.0" encoding="utf-8"?>
@@ -1081,7 +1765,6 @@
     <w:next w:val="a"/>
     <w:link w:val="30"/>
     <w:uiPriority w:val="9"/>
-    <w:semiHidden/>
     <w:unhideWhenUsed/>
     <w:qFormat/>
     <w:rsid w:val="00756E13"/>
@@ -1286,7 +1969,6 @@
     <w:basedOn w:val="a0"/>
     <w:link w:val="3"/>
     <w:uiPriority w:val="9"/>
-    <w:semiHidden/>
     <w:rsid w:val="00756E13"/>
     <w:rPr>
       <w:rFonts w:asciiTheme="majorHAnsi" w:eastAsiaTheme="majorEastAsia" w:hAnsiTheme="majorHAnsi" w:cstheme="majorBidi"/>
@@ -1538,6 +2220,50 @@
       <w:color w:val="0F4761" w:themeColor="accent1" w:themeShade="BF"/>
       <w:spacing w:val="5"/>
     </w:rPr>
+  </w:style>
+  <w:style w:type="paragraph" w:styleId="aa">
+    <w:name w:val="header"/>
+    <w:basedOn w:val="a"/>
+    <w:link w:val="ab"/>
+    <w:uiPriority w:val="99"/>
+    <w:unhideWhenUsed/>
+    <w:rsid w:val="00373979"/>
+    <w:pPr>
+      <w:tabs>
+        <w:tab w:val="center" w:pos="4252"/>
+        <w:tab w:val="right" w:pos="8504"/>
+      </w:tabs>
+      <w:snapToGrid w:val="0"/>
+    </w:pPr>
+  </w:style>
+  <w:style w:type="character" w:customStyle="1" w:styleId="ab">
+    <w:name w:val="ヘッダー (文字)"/>
+    <w:basedOn w:val="a0"/>
+    <w:link w:val="aa"/>
+    <w:uiPriority w:val="99"/>
+    <w:rsid w:val="00373979"/>
+  </w:style>
+  <w:style w:type="paragraph" w:styleId="ac">
+    <w:name w:val="footer"/>
+    <w:basedOn w:val="a"/>
+    <w:link w:val="ad"/>
+    <w:uiPriority w:val="99"/>
+    <w:unhideWhenUsed/>
+    <w:rsid w:val="00373979"/>
+    <w:pPr>
+      <w:tabs>
+        <w:tab w:val="center" w:pos="4252"/>
+        <w:tab w:val="right" w:pos="8504"/>
+      </w:tabs>
+      <w:snapToGrid w:val="0"/>
+    </w:pPr>
+  </w:style>
+  <w:style w:type="character" w:customStyle="1" w:styleId="ad">
+    <w:name w:val="フッター (文字)"/>
+    <w:basedOn w:val="a0"/>
+    <w:link w:val="ac"/>
+    <w:uiPriority w:val="99"/>
+    <w:rsid w:val="00373979"/>
   </w:style>
 </w:styles>
 </file>

--- a/data/Word/仕様書アウトライン.docx
+++ b/data/Word/仕様書アウトライン.docx
@@ -178,6 +178,20 @@
       </w:r>
     </w:p>
     <w:p>
+      <w:pPr>
+        <w:rPr>
+          <w:shd w:val="clear" w:color="auto" w:fill="B8DAC9"/>
+        </w:rPr>
+      </w:pPr>
+      <w:r>
+        <w:rPr>
+          <w:rFonts w:hint="eastAsia"/>
+          <w:shd w:val="clear" w:color="auto" w:fill="B8DAC9"/>
+        </w:rPr>
+        <w:t>モーション</w:t>
+      </w:r>
+    </w:p>
+    <w:p>
       <w:r>
         <w:rPr>
           <w:rFonts w:hint="eastAsia"/>
@@ -268,207 +282,1329 @@
       <w:pPr>
         <w:pStyle w:val="2"/>
         <w:rPr>
+          <w:shd w:val="clear" w:color="auto" w:fill="DDFF9F"/>
+        </w:rPr>
+      </w:pPr>
+      <w:r>
+        <w:rPr>
+          <w:rFonts w:hint="eastAsia"/>
+          <w:shd w:val="clear" w:color="auto" w:fill="DDFF9F"/>
+        </w:rPr>
+        <w:t>ディレクショナル</w:t>
+      </w:r>
+      <w:r>
+        <w:rPr>
+          <w:rFonts w:hint="eastAsia"/>
+          <w:shd w:val="clear" w:color="auto" w:fill="DDFF9F"/>
+        </w:rPr>
+        <w:t>ライト</w:t>
+      </w:r>
+    </w:p>
+    <w:p>
+      <w:pPr>
+        <w:pStyle w:val="3"/>
+        <w:rPr>
+          <w:shd w:val="clear" w:color="auto" w:fill="D4CF02"/>
+        </w:rPr>
+      </w:pPr>
+      <w:r>
+        <w:rPr>
+          <w:rFonts w:hint="eastAsia"/>
+          <w:shd w:val="clear" w:color="auto" w:fill="D4CF02"/>
+        </w:rPr>
+        <w:t>手前側から照らす</w:t>
+      </w:r>
+    </w:p>
+    <w:p>
+      <w:pPr>
+        <w:pStyle w:val="2"/>
+        <w:rPr>
+          <w:highlight w:val="magenta"/>
+        </w:rPr>
+      </w:pPr>
+      <w:r>
+        <w:rPr>
+          <w:rFonts w:hint="eastAsia"/>
+          <w:highlight w:val="magenta"/>
+        </w:rPr>
+        <w:t>月</w:t>
+      </w:r>
+    </w:p>
+    <w:p>
+      <w:pPr>
+        <w:pStyle w:val="2"/>
+        <w:rPr>
+          <w:highlight w:val="green"/>
+        </w:rPr>
+      </w:pPr>
+      <w:r>
+        <w:rPr>
+          <w:rFonts w:hint="eastAsia"/>
+          <w:highlight w:val="green"/>
+        </w:rPr>
+        <w:t>タイトルロゴ</w:t>
+      </w:r>
+    </w:p>
+    <w:p>
+      <w:pPr>
+        <w:pStyle w:val="3"/>
+        <w:rPr>
+          <w:highlight w:val="green"/>
+        </w:rPr>
+      </w:pPr>
+      <w:r>
+        <w:rPr>
+          <w:rFonts w:hint="eastAsia"/>
+          <w:shd w:val="clear" w:color="auto" w:fill="D4CF02"/>
+        </w:rPr>
+        <w:t>最初は画面外にいて一秒程度で上から下へ移動画面縦の長さの十分の四まで進んだらそこで止まる</w:t>
+      </w:r>
+    </w:p>
+    <w:p>
+      <w:pPr>
+        <w:pStyle w:val="2"/>
+        <w:rPr>
+          <w:highlight w:val="green"/>
+        </w:rPr>
+      </w:pPr>
+      <w:r>
+        <w:rPr>
+          <w:rFonts w:hint="eastAsia"/>
+          <w:highlight w:val="green"/>
+        </w:rPr>
+        <w:t>スタートボタン</w:t>
+      </w:r>
+    </w:p>
+    <w:p>
+      <w:pPr>
+        <w:pStyle w:val="3"/>
+        <w:rPr>
+          <w:highlight w:val="green"/>
+        </w:rPr>
+      </w:pPr>
+      <w:r>
+        <w:rPr>
+          <w:rFonts w:hint="eastAsia"/>
+          <w:shd w:val="clear" w:color="auto" w:fill="D4CF02"/>
+        </w:rPr>
+        <w:t>タイトルロゴがおりきったら</w:t>
+      </w:r>
+      <w:r>
+        <w:rPr>
+          <w:rFonts w:hint="eastAsia"/>
+          <w:shd w:val="clear" w:color="auto" w:fill="D4CF02"/>
+        </w:rPr>
+        <w:t>透明度を上げて出現(0.5秒)選択可能になる,選択したら点滅、フェードイン、ゲーム画面へ遷移</w:t>
+      </w:r>
+    </w:p>
+    <w:p>
+      <w:pPr>
+        <w:pStyle w:val="2"/>
+        <w:rPr>
+          <w:highlight w:val="green"/>
+        </w:rPr>
+      </w:pPr>
+      <w:r>
+        <w:rPr>
+          <w:rFonts w:hint="eastAsia"/>
+          <w:highlight w:val="green"/>
+        </w:rPr>
+        <w:t>チュートリアルボタン</w:t>
+      </w:r>
+    </w:p>
+    <w:p>
+      <w:pPr>
+        <w:pStyle w:val="3"/>
+        <w:rPr>
+          <w:shd w:val="clear" w:color="auto" w:fill="D4CF02"/>
+        </w:rPr>
+      </w:pPr>
+      <w:r>
+        <w:rPr>
+          <w:rFonts w:hint="eastAsia"/>
+          <w:shd w:val="clear" w:color="auto" w:fill="D4CF02"/>
+        </w:rPr>
+        <w:t>タイトルロゴがおりきったら透明度を上げて出現(0.5秒)選択可能になる,選択したら点滅、フェードイン、チュートリアル画面へ遷移</w:t>
+      </w:r>
+    </w:p>
+    <w:p>
+      <w:pPr>
+        <w:pStyle w:val="2"/>
+        <w:rPr>
+          <w:highlight w:val="green"/>
+        </w:rPr>
+      </w:pPr>
+      <w:r>
+        <w:rPr>
+          <w:rFonts w:hint="eastAsia"/>
+          <w:highlight w:val="green"/>
+        </w:rPr>
+        <w:t>終了ボタン</w:t>
+      </w:r>
+    </w:p>
+    <w:p>
+      <w:pPr>
+        <w:pStyle w:val="3"/>
+        <w:rPr>
+          <w:shd w:val="clear" w:color="auto" w:fill="D4CF02"/>
+        </w:rPr>
+      </w:pPr>
+      <w:r>
+        <w:rPr>
+          <w:rFonts w:hint="eastAsia"/>
+          <w:shd w:val="clear" w:color="auto" w:fill="D4CF02"/>
+        </w:rPr>
+        <w:t>ウィンドウを閉じる</w:t>
+      </w:r>
+    </w:p>
+    <w:p>
+      <w:pPr>
+        <w:pStyle w:val="1"/>
+        <w:rPr>
+          <w:color w:val="FFFFFF" w:themeColor="background1"/>
           <w:highlight w:val="darkCyan"/>
         </w:rPr>
       </w:pPr>
       <w:r>
         <w:rPr>
           <w:rFonts w:hint="eastAsia"/>
+          <w:color w:val="FFFFFF" w:themeColor="background1"/>
+          <w:highlight w:val="darkCyan"/>
+        </w:rPr>
+        <w:lastRenderedPageBreak/>
+        <w:t>ゲーム</w:t>
+      </w:r>
+    </w:p>
+    <w:p>
+      <w:pPr>
+        <w:pStyle w:val="2"/>
+        <w:rPr>
+          <w:shd w:val="clear" w:color="auto" w:fill="FFD365"/>
+        </w:rPr>
+      </w:pPr>
+      <w:r>
+        <w:rPr>
+          <w:rFonts w:hint="eastAsia"/>
+          <w:shd w:val="clear" w:color="auto" w:fill="FFD365"/>
+        </w:rPr>
+        <w:t>カメラ</w:t>
+      </w:r>
+    </w:p>
+    <w:p>
+      <w:pPr>
+        <w:pStyle w:val="2"/>
+        <w:rPr>
+          <w:highlight w:val="darkCyan"/>
+        </w:rPr>
+      </w:pPr>
+      <w:r>
+        <w:rPr>
+          <w:rFonts w:hint="eastAsia"/>
           <w:shd w:val="clear" w:color="auto" w:fill="DDFF9F"/>
         </w:rPr>
+        <w:t>ディレクショナル</w:t>
+      </w:r>
+      <w:r>
+        <w:rPr>
+          <w:rFonts w:hint="eastAsia"/>
+          <w:shd w:val="clear" w:color="auto" w:fill="DDFF9F"/>
+        </w:rPr>
         <w:t>ライト</w:t>
       </w:r>
     </w:p>
     <w:p>
       <w:pPr>
-        <w:pStyle w:val="2"/>
-        <w:rPr>
+        <w:pStyle w:val="1"/>
+        <w:rPr>
+          <w:color w:val="FFFFFF" w:themeColor="background1"/>
+          <w:highlight w:val="darkCyan"/>
+        </w:rPr>
+      </w:pPr>
+      <w:r>
+        <w:rPr>
+          <w:rFonts w:hint="eastAsia"/>
+          <w:color w:val="FFFFFF" w:themeColor="background1"/>
+          <w:highlight w:val="darkCyan"/>
+        </w:rPr>
+        <w:t>リザルト</w:t>
+      </w:r>
+    </w:p>
+    <w:p>
+      <w:pPr>
+        <w:pStyle w:val="2"/>
+        <w:rPr>
+          <w:shd w:val="clear" w:color="auto" w:fill="009696"/>
+        </w:rPr>
+      </w:pPr>
+      <w:r>
+        <w:rPr>
+          <w:rFonts w:hint="eastAsia"/>
+          <w:color w:val="FFFFFF" w:themeColor="background1"/>
+          <w:shd w:val="clear" w:color="auto" w:fill="009696"/>
+        </w:rPr>
+        <w:t>ゲームオーバー表示</w:t>
+      </w:r>
+    </w:p>
+    <w:p>
+      <w:pPr>
+        <w:pStyle w:val="3"/>
+        <w:rPr>
+          <w:shd w:val="clear" w:color="auto" w:fill="FFD365"/>
+        </w:rPr>
+      </w:pPr>
+      <w:r>
+        <w:rPr>
+          <w:rFonts w:hint="eastAsia"/>
+          <w:shd w:val="clear" w:color="auto" w:fill="FFD365"/>
+        </w:rPr>
+        <w:t>カメラ</w:t>
+      </w:r>
+    </w:p>
+    <w:p>
+      <w:pPr>
+        <w:pStyle w:val="4"/>
+        <w:rPr>
+          <w:shd w:val="clear" w:color="auto" w:fill="D4CF02"/>
+        </w:rPr>
+      </w:pPr>
+      <w:r>
+        <w:rPr>
+          <w:rFonts w:hint="eastAsia"/>
+          <w:shd w:val="clear" w:color="auto" w:fill="D4CF02"/>
+        </w:rPr>
+        <w:t>一人称から三人称へ注視点はプレイヤーで視点はプレイヤーの上に徐々に移動していく高さはプレイヤー二人分まで上昇</w:t>
+      </w:r>
+    </w:p>
+    <w:p>
+      <w:pPr>
+        <w:pStyle w:val="3"/>
+        <w:rPr>
+          <w:shd w:val="clear" w:color="auto" w:fill="DDFF9F"/>
+        </w:rPr>
+      </w:pPr>
+      <w:r>
+        <w:rPr>
+          <w:rFonts w:hint="eastAsia"/>
+          <w:shd w:val="clear" w:color="auto" w:fill="DDFF9F"/>
+        </w:rPr>
+        <w:t>ディレクショナル</w:t>
+      </w:r>
+      <w:r>
+        <w:rPr>
+          <w:rFonts w:hint="eastAsia"/>
+          <w:shd w:val="clear" w:color="auto" w:fill="DDFF9F"/>
+        </w:rPr>
+        <w:t>ライト</w:t>
+      </w:r>
+    </w:p>
+    <w:p>
+      <w:pPr>
+        <w:pStyle w:val="4"/>
+        <w:rPr>
+          <w:shd w:val="clear" w:color="auto" w:fill="D4CF02"/>
+        </w:rPr>
+      </w:pPr>
+      <w:r>
+        <w:rPr>
+          <w:rFonts w:hint="eastAsia"/>
+          <w:shd w:val="clear" w:color="auto" w:fill="D4CF02"/>
+        </w:rPr>
+        <w:t>ゲームの時と同じ向き</w:t>
+      </w:r>
+    </w:p>
+    <w:p>
+      <w:pPr>
+        <w:pStyle w:val="3"/>
+        <w:rPr>
+          <w:highlight w:val="green"/>
+        </w:rPr>
+      </w:pPr>
+      <w:r>
+        <w:rPr>
+          <w:rFonts w:hint="eastAsia"/>
+          <w:highlight w:val="green"/>
+        </w:rPr>
+        <w:t>黒い透明ポリゴン</w:t>
+      </w:r>
+    </w:p>
+    <w:p>
+      <w:pPr>
+        <w:pStyle w:val="4"/>
+        <w:rPr>
+          <w:shd w:val="clear" w:color="auto" w:fill="D4CF02"/>
+        </w:rPr>
+      </w:pPr>
+      <w:r>
+        <w:rPr>
+          <w:rFonts w:hint="eastAsia"/>
+          <w:shd w:val="clear" w:color="auto" w:fill="D4CF02"/>
+        </w:rPr>
+        <w:t>画面全体の大きさのポリゴン、黒色の透明度は0.5f、プレイヤーが倒れている姿を映したい</w:t>
+      </w:r>
+    </w:p>
+    <w:p>
+      <w:pPr>
+        <w:pStyle w:val="3"/>
+        <w:rPr>
+          <w:shd w:val="clear" w:color="auto" w:fill="D4CF02"/>
+        </w:rPr>
+      </w:pPr>
+      <w:r>
+        <w:rPr>
+          <w:rFonts w:hint="eastAsia"/>
+          <w:shd w:val="clear" w:color="auto" w:fill="D4CF02"/>
+        </w:rPr>
+        <w:t>画面中央にゲームオーバー表示</w:t>
+      </w:r>
+      <w:r>
+        <w:rPr>
+          <w:rFonts w:hint="eastAsia"/>
+          <w:shd w:val="clear" w:color="auto" w:fill="D4CF02"/>
+        </w:rPr>
+        <w:t>,</w:t>
+      </w:r>
+      <w:r>
+        <w:rPr>
+          <w:rFonts w:hint="eastAsia"/>
+          <w:shd w:val="clear" w:color="auto" w:fill="D4CF02"/>
+        </w:rPr>
+        <w:t>縦780</w:t>
+      </w:r>
+      <w:r>
+        <w:rPr>
+          <w:rFonts w:hint="eastAsia"/>
+          <w:shd w:val="clear" w:color="auto" w:fill="D4CF02"/>
+        </w:rPr>
+        <w:t>/4</w:t>
+      </w:r>
+      <w:r>
+        <w:rPr>
+          <w:rFonts w:hint="eastAsia"/>
+          <w:shd w:val="clear" w:color="auto" w:fill="D4CF02"/>
+        </w:rPr>
+        <w:t>,横1280/3</w:t>
+      </w:r>
+      <w:r>
+        <w:rPr>
+          <w:rFonts w:hint="eastAsia"/>
+          <w:shd w:val="clear" w:color="auto" w:fill="D4CF02"/>
+        </w:rPr>
+        <w:t>の大きさ</w:t>
+      </w:r>
+    </w:p>
+    <w:p>
+      <w:pPr>
+        <w:pStyle w:val="2"/>
+        <w:rPr>
+          <w:color w:val="FFFFFF" w:themeColor="background1"/>
+          <w:shd w:val="clear" w:color="auto" w:fill="009696"/>
+        </w:rPr>
+      </w:pPr>
+      <w:r>
+        <w:rPr>
+          <w:rFonts w:hint="eastAsia"/>
+          <w:color w:val="FFFFFF" w:themeColor="background1"/>
+          <w:shd w:val="clear" w:color="auto" w:fill="009696"/>
+        </w:rPr>
+        <w:t>ゲームクリア表示</w:t>
+      </w:r>
+    </w:p>
+    <w:p>
+      <w:pPr>
+        <w:pStyle w:val="3"/>
+        <w:rPr>
+          <w:highlight w:val="green"/>
+          <w:lang w:val="en"/>
+        </w:rPr>
+      </w:pPr>
+      <w:r>
+        <w:rPr>
+          <w:rFonts w:hint="eastAsia"/>
+          <w:highlight w:val="green"/>
+          <w:lang w:val="en"/>
+        </w:rPr>
+        <w:t>背景の星空</w:t>
+      </w:r>
+    </w:p>
+    <w:p>
+      <w:pPr>
+        <w:pStyle w:val="4"/>
+        <w:rPr>
+          <w:shd w:val="clear" w:color="auto" w:fill="D4CF02"/>
+        </w:rPr>
+      </w:pPr>
+      <w:r>
+        <w:rPr>
+          <w:rFonts w:hint="eastAsia"/>
+          <w:shd w:val="clear" w:color="auto" w:fill="D4CF02"/>
+        </w:rPr>
+        <w:t>縦に流れている、テクスチャ座標</w:t>
+      </w:r>
+      <w:r>
+        <w:rPr>
+          <w:rFonts w:hint="eastAsia"/>
+          <w:shd w:val="clear" w:color="auto" w:fill="D4CF02"/>
+        </w:rPr>
+        <w:t>.y</w:t>
+      </w:r>
+      <w:r>
+        <w:rPr>
+          <w:rFonts w:hint="eastAsia"/>
+          <w:shd w:val="clear" w:color="auto" w:fill="D4CF02"/>
+        </w:rPr>
+        <w:t>を+=</w:t>
+      </w:r>
+      <w:r>
+        <w:rPr>
+          <w:rFonts w:hint="eastAsia"/>
+          <w:shd w:val="clear" w:color="auto" w:fill="D4CF02"/>
+        </w:rPr>
+        <w:t>0.1f足していく1.0fになったら0.0fにする</w:t>
+      </w:r>
+    </w:p>
+    <w:p>
+      <w:pPr>
+        <w:pStyle w:val="3"/>
+        <w:rPr>
+          <w:highlight w:val="green"/>
+          <w:lang w:val="en"/>
+        </w:rPr>
+      </w:pPr>
+      <w:r>
+        <w:rPr>
+          <w:highlight w:val="green"/>
+          <w:lang w:val="en"/>
+        </w:rPr>
+        <w:t>thank you for playing</w:t>
+      </w:r>
+    </w:p>
+    <w:p>
+      <w:pPr>
+        <w:pStyle w:val="4"/>
+        <w:rPr>
+          <w:shd w:val="clear" w:color="auto" w:fill="D4CF02"/>
+        </w:rPr>
+      </w:pPr>
+      <w:r>
+        <w:rPr>
+          <w:rFonts w:hint="eastAsia"/>
+          <w:shd w:val="clear" w:color="auto" w:fill="D4CF02"/>
+        </w:rPr>
+        <w:t>画面上部に配置</w:t>
+      </w:r>
+    </w:p>
+    <w:p>
+      <w:pPr>
+        <w:pStyle w:val="3"/>
+        <w:rPr>
+          <w:highlight w:val="green"/>
+          <w:lang w:val="en"/>
+        </w:rPr>
+      </w:pPr>
+      <w:r>
+        <w:rPr>
+          <w:rFonts w:hint="eastAsia"/>
+          <w:highlight w:val="green"/>
+          <w:lang w:val="en"/>
+        </w:rPr>
+        <w:lastRenderedPageBreak/>
+        <w:t>女の子の画像</w:t>
+      </w:r>
+    </w:p>
+    <w:p>
+      <w:pPr>
+        <w:pStyle w:val="4"/>
+        <w:rPr>
+          <w:shd w:val="clear" w:color="auto" w:fill="D4CF02"/>
+        </w:rPr>
+      </w:pPr>
+      <w:r>
+        <w:rPr>
+          <w:rFonts w:hint="eastAsia"/>
+          <w:shd w:val="clear" w:color="auto" w:fill="D4CF02"/>
+        </w:rPr>
+        <w:t>画面中央上に配置</w:t>
+      </w:r>
+    </w:p>
+    <w:p>
+      <w:pPr>
+        <w:pStyle w:val="3"/>
+        <w:rPr>
+          <w:highlight w:val="green"/>
+          <w:lang w:val="en"/>
+        </w:rPr>
+      </w:pPr>
+      <w:r>
+        <w:rPr>
+          <w:rFonts w:hint="eastAsia"/>
+          <w:highlight w:val="green"/>
+          <w:lang w:val="en"/>
+        </w:rPr>
+        <w:t>制作者の名前メンバー分</w:t>
+      </w:r>
+    </w:p>
+    <w:p>
+      <w:pPr>
+        <w:pStyle w:val="4"/>
+        <w:rPr>
+          <w:shd w:val="clear" w:color="auto" w:fill="D4CF02"/>
+        </w:rPr>
+      </w:pPr>
+      <w:r>
+        <w:rPr>
+          <w:rFonts w:hint="eastAsia"/>
+          <w:shd w:val="clear" w:color="auto" w:fill="D4CF02"/>
+        </w:rPr>
+        <w:t>画面中央から下に配置</w:t>
+      </w:r>
+    </w:p>
+    <w:p>
+      <w:pPr>
+        <w:pStyle w:val="3"/>
+        <w:rPr>
+          <w:highlight w:val="green"/>
+          <w:lang w:val="en"/>
+        </w:rPr>
+      </w:pPr>
+      <w:r>
+        <w:rPr>
+          <w:rFonts w:hint="eastAsia"/>
+          <w:highlight w:val="green"/>
+          <w:lang w:val="en"/>
+        </w:rPr>
+        <w:t>タイトルに戻るボタン</w:t>
+      </w:r>
+    </w:p>
+    <w:p>
+      <w:pPr>
+        <w:pStyle w:val="4"/>
+        <w:rPr>
+          <w:shd w:val="clear" w:color="auto" w:fill="D4CF02"/>
+        </w:rPr>
+      </w:pPr>
+      <w:r>
+        <w:rPr>
+          <w:rFonts w:hint="eastAsia"/>
+          <w:shd w:val="clear" w:color="auto" w:fill="D4CF02"/>
+        </w:rPr>
+        <w:t>タイトル画面に遷移</w:t>
+      </w:r>
+    </w:p>
+    <w:p>
+      <w:pPr>
+        <w:pStyle w:val="1"/>
+        <w:rPr>
+          <w:color w:val="FFFFFF" w:themeColor="background1"/>
+        </w:rPr>
+      </w:pPr>
+      <w:r>
+        <w:rPr>
+          <w:rFonts w:hint="eastAsia"/>
+          <w:color w:val="FFFFFF" w:themeColor="background1"/>
+          <w:highlight w:val="darkCyan"/>
+        </w:rPr>
+        <w:t>ランキング</w:t>
+      </w:r>
+    </w:p>
+    <w:p>
+      <w:pPr>
+        <w:pStyle w:val="2"/>
+        <w:rPr>
+          <w:highlight w:val="green"/>
+          <w:lang w:val="en"/>
+        </w:rPr>
+      </w:pPr>
+      <w:r>
+        <w:rPr>
+          <w:rFonts w:hint="eastAsia"/>
+          <w:highlight w:val="green"/>
+          <w:lang w:val="en"/>
+        </w:rPr>
+        <w:t>背景の星空</w:t>
+      </w:r>
+    </w:p>
+    <w:p>
+      <w:pPr>
+        <w:pStyle w:val="3"/>
+        <w:rPr>
+          <w:shd w:val="clear" w:color="auto" w:fill="D4CF02"/>
+        </w:rPr>
+      </w:pPr>
+      <w:r>
+        <w:rPr>
+          <w:rFonts w:hint="eastAsia"/>
+          <w:shd w:val="clear" w:color="auto" w:fill="D4CF02"/>
+        </w:rPr>
+        <w:t>縦に流れている、テクスチャ座標.yを+=0.1f足していく1.0fになったら0.0fにする</w:t>
+      </w:r>
+    </w:p>
+    <w:p>
+      <w:pPr>
+        <w:pStyle w:val="2"/>
+      </w:pPr>
+      <w:r>
+        <w:rPr>
+          <w:rFonts w:hint="eastAsia"/>
+          <w:highlight w:val="green"/>
+        </w:rPr>
+        <w:t>ランキングのロゴ</w:t>
+      </w:r>
+    </w:p>
+    <w:p>
+      <w:pPr>
+        <w:pStyle w:val="3"/>
+        <w:rPr>
+          <w:shd w:val="clear" w:color="auto" w:fill="D4CF02"/>
+        </w:rPr>
+      </w:pPr>
+      <w:r>
+        <w:rPr>
+          <w:rFonts w:hint="eastAsia"/>
+          <w:shd w:val="clear" w:color="auto" w:fill="D4CF02"/>
+        </w:rPr>
+        <w:t>画面上部に配置</w:t>
+      </w:r>
+    </w:p>
+    <w:p>
+      <w:pPr>
+        <w:pStyle w:val="2"/>
+      </w:pPr>
+      <w:r>
+        <w:rPr>
+          <w:rFonts w:hint="eastAsia"/>
+          <w:highlight w:val="green"/>
+        </w:rPr>
+        <w:t>１～５位までの順位</w:t>
+      </w:r>
+      <w:r>
+        <w:rPr>
+          <w:rFonts w:hint="eastAsia"/>
+          <w:highlight w:val="green"/>
+        </w:rPr>
+        <w:t>(タイム)</w:t>
+      </w:r>
+      <w:r>
+        <w:rPr>
+          <w:rFonts w:hint="eastAsia"/>
+          <w:highlight w:val="green"/>
+        </w:rPr>
+        <w:t>の表示</w:t>
+      </w:r>
+    </w:p>
+    <w:p>
+      <w:pPr>
+        <w:pStyle w:val="3"/>
+        <w:rPr>
+          <w:shd w:val="clear" w:color="auto" w:fill="D4CF02"/>
+        </w:rPr>
+      </w:pPr>
+      <w:r>
+        <w:rPr>
+          <w:rFonts w:hint="eastAsia"/>
+          <w:shd w:val="clear" w:color="auto" w:fill="D4CF02"/>
+        </w:rPr>
+        <w:t>５位から順番に上からスライドイン、一位は点滅表示</w:t>
+      </w:r>
+    </w:p>
+    <w:p>
+      <w:pPr>
+        <w:pStyle w:val="2"/>
+      </w:pPr>
+      <w:r>
+        <w:rPr>
+          <w:rFonts w:hint="eastAsia"/>
+          <w:highlight w:val="green"/>
+        </w:rPr>
+        <w:t>自身の</w:t>
+      </w:r>
+      <w:r>
+        <w:rPr>
+          <w:rFonts w:hint="eastAsia"/>
+          <w:highlight w:val="green"/>
+        </w:rPr>
+        <w:t>スコア</w:t>
+      </w:r>
+      <w:r>
+        <w:rPr>
+          <w:rFonts w:hint="eastAsia"/>
+          <w:highlight w:val="green"/>
+        </w:rPr>
+        <w:t>表示</w:t>
+      </w:r>
+    </w:p>
+    <w:p>
+      <w:pPr>
+        <w:pStyle w:val="1"/>
+        <w:rPr>
+          <w:color w:val="FFFFFF" w:themeColor="background1"/>
+        </w:rPr>
+      </w:pPr>
+      <w:r>
+        <w:rPr>
+          <w:rFonts w:hint="eastAsia"/>
+          <w:color w:val="FFFFFF" w:themeColor="background1"/>
+          <w:highlight w:val="darkCyan"/>
+        </w:rPr>
+        <w:t>チュートリアル</w:t>
+      </w:r>
+    </w:p>
+    <w:p>
+      <w:pPr>
+        <w:pStyle w:val="2"/>
+        <w:rPr>
+          <w:shd w:val="clear" w:color="auto" w:fill="FFD365"/>
+        </w:rPr>
+      </w:pPr>
+      <w:r>
+        <w:rPr>
+          <w:rFonts w:hint="eastAsia"/>
+          <w:shd w:val="clear" w:color="auto" w:fill="FFD365"/>
+        </w:rPr>
+        <w:t>カメラ</w:t>
+      </w:r>
+    </w:p>
+    <w:p>
+      <w:pPr>
+        <w:pStyle w:val="2"/>
+      </w:pPr>
+      <w:r>
+        <w:rPr>
+          <w:rFonts w:hint="eastAsia"/>
+          <w:shd w:val="clear" w:color="auto" w:fill="DDFF9F"/>
+        </w:rPr>
+        <w:t>ライト</w:t>
+      </w:r>
+    </w:p>
+    <w:p>
+      <w:pPr>
+        <w:pStyle w:val="1"/>
+        <w:rPr>
+          <w:highlight w:val="yellow"/>
+        </w:rPr>
+      </w:pPr>
+      <w:r>
+        <w:rPr>
+          <w:rFonts w:hint="eastAsia"/>
+          <w:highlight w:val="yellow"/>
+        </w:rPr>
+        <w:lastRenderedPageBreak/>
+        <w:t>プレイヤー</w:t>
+      </w:r>
+    </w:p>
+    <w:p>
+      <w:pPr>
+        <w:pStyle w:val="2"/>
+      </w:pPr>
+      <w:r>
+        <w:rPr>
+          <w:rFonts w:hint="eastAsia"/>
           <w:highlight w:val="magenta"/>
         </w:rPr>
+        <w:t>頭</w:t>
+      </w:r>
+    </w:p>
+    <w:p>
+      <w:pPr>
+        <w:pStyle w:val="2"/>
       </w:pPr>
       <w:r>
         <w:rPr>
           <w:rFonts w:hint="eastAsia"/>
           <w:highlight w:val="magenta"/>
         </w:rPr>
-        <w:t>月</w:t>
-      </w:r>
-    </w:p>
-    <w:p>
-      <w:pPr>
-        <w:pStyle w:val="2"/>
-        <w:rPr>
-          <w:highlight w:val="green"/>
-        </w:rPr>
-      </w:pPr>
-      <w:r>
-        <w:rPr>
-          <w:rFonts w:hint="eastAsia"/>
-          <w:highlight w:val="green"/>
-        </w:rPr>
-        <w:t>タイトルロゴ</w:t>
-      </w:r>
-    </w:p>
-    <w:p>
-      <w:pPr>
-        <w:pStyle w:val="2"/>
-        <w:rPr>
-          <w:highlight w:val="green"/>
-        </w:rPr>
-      </w:pPr>
-      <w:r>
-        <w:rPr>
-          <w:rFonts w:hint="eastAsia"/>
-          <w:highlight w:val="green"/>
-        </w:rPr>
-        <w:t>スタートボタン</w:t>
-      </w:r>
-    </w:p>
-    <w:p>
-      <w:pPr>
-        <w:pStyle w:val="2"/>
-        <w:rPr>
-          <w:highlight w:val="green"/>
-        </w:rPr>
-      </w:pPr>
-      <w:r>
-        <w:rPr>
-          <w:rFonts w:hint="eastAsia"/>
-          <w:highlight w:val="green"/>
-        </w:rPr>
-        <w:t>チュートリアルボタン</w:t>
-      </w:r>
-    </w:p>
-    <w:p>
-      <w:pPr>
-        <w:pStyle w:val="2"/>
-        <w:rPr>
-          <w:highlight w:val="green"/>
-        </w:rPr>
-      </w:pPr>
-      <w:r>
-        <w:rPr>
-          <w:rFonts w:hint="eastAsia"/>
-          <w:highlight w:val="green"/>
-        </w:rPr>
-        <w:t>終了ボタン</w:t>
+        <w:t>胴体</w:t>
+      </w:r>
+    </w:p>
+    <w:p>
+      <w:pPr>
+        <w:pStyle w:val="2"/>
+      </w:pPr>
+      <w:r>
+        <w:rPr>
+          <w:rFonts w:hint="eastAsia"/>
+          <w:highlight w:val="magenta"/>
+        </w:rPr>
+        <w:t>右上腕</w:t>
+      </w:r>
+    </w:p>
+    <w:p>
+      <w:pPr>
+        <w:pStyle w:val="2"/>
+      </w:pPr>
+      <w:r>
+        <w:rPr>
+          <w:rFonts w:hint="eastAsia"/>
+          <w:highlight w:val="magenta"/>
+        </w:rPr>
+        <w:t>右前腕</w:t>
+      </w:r>
+    </w:p>
+    <w:p>
+      <w:pPr>
+        <w:pStyle w:val="2"/>
+      </w:pPr>
+      <w:r>
+        <w:rPr>
+          <w:rFonts w:hint="eastAsia"/>
+          <w:highlight w:val="magenta"/>
+        </w:rPr>
+        <w:t>右手</w:t>
+      </w:r>
+    </w:p>
+    <w:p>
+      <w:pPr>
+        <w:pStyle w:val="2"/>
+      </w:pPr>
+      <w:r>
+        <w:rPr>
+          <w:rFonts w:hint="eastAsia"/>
+          <w:highlight w:val="magenta"/>
+        </w:rPr>
+        <w:t>左上腕</w:t>
+      </w:r>
+    </w:p>
+    <w:p>
+      <w:pPr>
+        <w:pStyle w:val="2"/>
+      </w:pPr>
+      <w:r>
+        <w:rPr>
+          <w:rFonts w:hint="eastAsia"/>
+          <w:highlight w:val="magenta"/>
+        </w:rPr>
+        <w:t>左前腕</w:t>
+      </w:r>
+    </w:p>
+    <w:p>
+      <w:pPr>
+        <w:pStyle w:val="2"/>
+      </w:pPr>
+      <w:r>
+        <w:rPr>
+          <w:rFonts w:hint="eastAsia"/>
+          <w:highlight w:val="magenta"/>
+        </w:rPr>
+        <w:t>左手</w:t>
+      </w:r>
+    </w:p>
+    <w:p>
+      <w:pPr>
+        <w:pStyle w:val="2"/>
+      </w:pPr>
+      <w:r>
+        <w:rPr>
+          <w:rFonts w:hint="eastAsia"/>
+          <w:highlight w:val="magenta"/>
+        </w:rPr>
+        <w:t>右</w:t>
+      </w:r>
+      <w:r>
+        <w:rPr>
+          <w:rFonts w:hint="eastAsia"/>
+          <w:highlight w:val="magenta"/>
+        </w:rPr>
+        <w:t>大腿</w:t>
+      </w:r>
+    </w:p>
+    <w:p>
+      <w:pPr>
+        <w:pStyle w:val="2"/>
+      </w:pPr>
+      <w:r>
+        <w:rPr>
+          <w:rFonts w:hint="eastAsia"/>
+          <w:highlight w:val="magenta"/>
+        </w:rPr>
+        <w:t>右下腿</w:t>
+      </w:r>
+    </w:p>
+    <w:p>
+      <w:pPr>
+        <w:pStyle w:val="2"/>
+      </w:pPr>
+      <w:r>
+        <w:rPr>
+          <w:rFonts w:hint="eastAsia"/>
+          <w:highlight w:val="magenta"/>
+        </w:rPr>
+        <w:t>右足</w:t>
+      </w:r>
+    </w:p>
+    <w:p>
+      <w:pPr>
+        <w:pStyle w:val="2"/>
+      </w:pPr>
+      <w:r>
+        <w:rPr>
+          <w:rFonts w:hint="eastAsia"/>
+          <w:highlight w:val="magenta"/>
+        </w:rPr>
+        <w:t>左大腿</w:t>
+      </w:r>
+    </w:p>
+    <w:p>
+      <w:pPr>
+        <w:pStyle w:val="2"/>
+      </w:pPr>
+      <w:r>
+        <w:rPr>
+          <w:rFonts w:hint="eastAsia"/>
+          <w:highlight w:val="magenta"/>
+        </w:rPr>
+        <w:t>左下腿</w:t>
+      </w:r>
+    </w:p>
+    <w:p>
+      <w:pPr>
+        <w:pStyle w:val="2"/>
+      </w:pPr>
+      <w:r>
+        <w:rPr>
+          <w:rFonts w:hint="eastAsia"/>
+          <w:highlight w:val="magenta"/>
+        </w:rPr>
+        <w:t>左足</w:t>
+      </w:r>
+    </w:p>
+    <w:p>
+      <w:pPr>
+        <w:pStyle w:val="2"/>
+        <w:rPr>
+          <w:shd w:val="clear" w:color="auto" w:fill="B8DAC9"/>
+        </w:rPr>
+      </w:pPr>
+      <w:r>
+        <w:rPr>
+          <w:rFonts w:hint="eastAsia"/>
+          <w:shd w:val="clear" w:color="auto" w:fill="B8DAC9"/>
+        </w:rPr>
+        <w:t>待機</w:t>
+      </w:r>
+    </w:p>
+    <w:p>
+      <w:pPr>
+        <w:pStyle w:val="2"/>
+        <w:rPr>
+          <w:shd w:val="clear" w:color="auto" w:fill="B8DAC9"/>
+        </w:rPr>
+      </w:pPr>
+      <w:r>
+        <w:rPr>
+          <w:rFonts w:hint="eastAsia"/>
+          <w:shd w:val="clear" w:color="auto" w:fill="B8DAC9"/>
+        </w:rPr>
+        <w:t>移動</w:t>
+      </w:r>
+    </w:p>
+    <w:p>
+      <w:pPr>
+        <w:pStyle w:val="2"/>
+        <w:rPr>
+          <w:shd w:val="clear" w:color="auto" w:fill="B8DAC9"/>
+        </w:rPr>
+      </w:pPr>
+      <w:r>
+        <w:rPr>
+          <w:rFonts w:hint="eastAsia"/>
+          <w:shd w:val="clear" w:color="auto" w:fill="B8DAC9"/>
+        </w:rPr>
+        <w:lastRenderedPageBreak/>
+        <w:t>攻撃</w:t>
+      </w:r>
+    </w:p>
+    <w:p>
+      <w:pPr>
+        <w:pStyle w:val="2"/>
+        <w:rPr>
+          <w:shd w:val="clear" w:color="auto" w:fill="B8DAC9"/>
+        </w:rPr>
+      </w:pPr>
+      <w:r>
+        <w:rPr>
+          <w:rFonts w:hint="eastAsia"/>
+          <w:shd w:val="clear" w:color="auto" w:fill="B8DAC9"/>
+        </w:rPr>
+        <w:t>チャージ</w:t>
+      </w:r>
+    </w:p>
+    <w:p>
+      <w:pPr>
+        <w:pStyle w:val="2"/>
+      </w:pPr>
+      <w:r>
+        <w:rPr>
+          <w:rFonts w:hint="eastAsia"/>
+          <w:highlight w:val="green"/>
+        </w:rPr>
+        <w:t>体力ゲージ</w:t>
+      </w:r>
+    </w:p>
+    <w:p>
+      <w:pPr>
+        <w:pStyle w:val="2"/>
+      </w:pPr>
+      <w:r>
+        <w:rPr>
+          <w:rFonts w:hint="eastAsia"/>
+          <w:highlight w:val="green"/>
+        </w:rPr>
+        <w:t>酸素ゲージ</w:t>
+      </w:r>
+    </w:p>
+    <w:p>
+      <w:pPr>
+        <w:pStyle w:val="2"/>
+      </w:pPr>
+      <w:r>
+        <w:rPr>
+          <w:rFonts w:hint="eastAsia"/>
+          <w:highlight w:val="green"/>
+        </w:rPr>
+        <w:t>エネルギーゲージ</w:t>
+      </w:r>
+    </w:p>
+    <w:p>
+      <w:pPr>
+        <w:pStyle w:val="2"/>
+      </w:pPr>
+      <w:r>
+        <w:rPr>
+          <w:rFonts w:hint="eastAsia"/>
+          <w:highlight w:val="green"/>
+        </w:rPr>
+        <w:t>ダメージ</w:t>
+      </w:r>
+    </w:p>
+    <w:p>
+      <w:pPr>
+        <w:pStyle w:val="2"/>
+        <w:rPr>
+          <w:shd w:val="clear" w:color="auto" w:fill="F6B4E6"/>
+        </w:rPr>
+      </w:pPr>
+      <w:r>
+        <w:rPr>
+          <w:rFonts w:hint="eastAsia"/>
+          <w:shd w:val="clear" w:color="auto" w:fill="F6B4E6"/>
+        </w:rPr>
+        <w:t>弾</w:t>
+      </w:r>
+    </w:p>
+    <w:p>
+      <w:pPr>
+        <w:pStyle w:val="3"/>
+        <w:rPr>
+          <w:rFonts w:hint="eastAsia"/>
+          <w:shd w:val="clear" w:color="auto" w:fill="D1D1D1" w:themeFill="background2" w:themeFillShade="E6"/>
+        </w:rPr>
+      </w:pPr>
+      <w:r>
+        <w:rPr>
+          <w:rFonts w:hint="eastAsia"/>
+          <w:shd w:val="clear" w:color="auto" w:fill="D1D1D1" w:themeFill="background2" w:themeFillShade="E6"/>
+        </w:rPr>
+        <w:t>軌跡</w:t>
       </w:r>
     </w:p>
     <w:p>
       <w:pPr>
         <w:pStyle w:val="1"/>
         <w:rPr>
-          <w:color w:val="FFFFFF" w:themeColor="background1"/>
-          <w:highlight w:val="darkCyan"/>
-        </w:rPr>
-      </w:pPr>
-      <w:r>
-        <w:rPr>
-          <w:rFonts w:hint="eastAsia"/>
-          <w:color w:val="FFFFFF" w:themeColor="background1"/>
-          <w:highlight w:val="darkCyan"/>
-        </w:rPr>
-        <w:t>ゲーム</w:t>
-      </w:r>
-    </w:p>
-    <w:p>
-      <w:pPr>
-        <w:pStyle w:val="2"/>
-        <w:rPr>
-          <w:shd w:val="clear" w:color="auto" w:fill="FFD365"/>
-        </w:rPr>
-      </w:pPr>
-      <w:r>
-        <w:rPr>
-          <w:rFonts w:hint="eastAsia"/>
-          <w:shd w:val="clear" w:color="auto" w:fill="FFD365"/>
-        </w:rPr>
-        <w:t>カメラ</w:t>
-      </w:r>
-    </w:p>
-    <w:p>
-      <w:pPr>
-        <w:pStyle w:val="2"/>
-        <w:rPr>
-          <w:highlight w:val="darkCyan"/>
-        </w:rPr>
-      </w:pPr>
-      <w:r>
-        <w:rPr>
-          <w:rFonts w:hint="eastAsia"/>
-          <w:shd w:val="clear" w:color="auto" w:fill="DDFF9F"/>
-        </w:rPr>
-        <w:t>ライト</w:t>
+          <w:highlight w:val="yellow"/>
+        </w:rPr>
+      </w:pPr>
+      <w:r>
+        <w:rPr>
+          <w:rFonts w:hint="eastAsia"/>
+          <w:highlight w:val="yellow"/>
+        </w:rPr>
+        <w:t>小型</w:t>
+      </w:r>
+      <w:r>
+        <w:rPr>
+          <w:rFonts w:hint="eastAsia"/>
+          <w:highlight w:val="yellow"/>
+        </w:rPr>
+        <w:t>エネミー</w:t>
+      </w:r>
+      <w:r>
+        <w:rPr>
+          <w:rFonts w:hint="eastAsia"/>
+          <w:highlight w:val="yellow"/>
+        </w:rPr>
+        <w:t>(通常)</w:t>
+      </w:r>
+    </w:p>
+    <w:p>
+      <w:pPr>
+        <w:pStyle w:val="2"/>
+      </w:pPr>
+      <w:r>
+        <w:rPr>
+          <w:rFonts w:hint="eastAsia"/>
+          <w:highlight w:val="magenta"/>
+        </w:rPr>
+        <w:t>モデル</w:t>
+      </w:r>
+    </w:p>
+    <w:p>
+      <w:pPr>
+        <w:pStyle w:val="2"/>
+      </w:pPr>
+      <w:r>
+        <w:rPr>
+          <w:rFonts w:hint="eastAsia"/>
+          <w:highlight w:val="green"/>
+        </w:rPr>
+        <w:t>体力ゲージ</w:t>
       </w:r>
     </w:p>
     <w:p>
       <w:pPr>
         <w:pStyle w:val="1"/>
         <w:rPr>
-          <w:color w:val="FFFFFF" w:themeColor="background1"/>
-          <w:highlight w:val="darkCyan"/>
-        </w:rPr>
-      </w:pPr>
-      <w:r>
-        <w:rPr>
-          <w:rFonts w:hint="eastAsia"/>
-          <w:color w:val="FFFFFF" w:themeColor="background1"/>
-          <w:highlight w:val="darkCyan"/>
-        </w:rPr>
-        <w:t>リザルト</w:t>
-      </w:r>
-    </w:p>
-    <w:p>
-      <w:pPr>
-        <w:pStyle w:val="2"/>
-        <w:rPr>
-          <w:shd w:val="clear" w:color="auto" w:fill="FFD365"/>
-        </w:rPr>
-      </w:pPr>
-      <w:r>
-        <w:rPr>
-          <w:rFonts w:hint="eastAsia"/>
-          <w:shd w:val="clear" w:color="auto" w:fill="FFD365"/>
-        </w:rPr>
-        <w:t>カメラ</w:t>
-      </w:r>
-    </w:p>
-    <w:p>
-      <w:pPr>
-        <w:pStyle w:val="2"/>
-        <w:rPr>
-          <w:highlight w:val="darkCyan"/>
-        </w:rPr>
-      </w:pPr>
-      <w:r>
-        <w:rPr>
-          <w:rFonts w:hint="eastAsia"/>
-          <w:shd w:val="clear" w:color="auto" w:fill="DDFF9F"/>
-        </w:rPr>
-        <w:t>ライト</w:t>
-      </w:r>
-    </w:p>
-    <w:p>
-      <w:pPr>
-        <w:pStyle w:val="2"/>
-        <w:rPr>
-          <w:highlight w:val="green"/>
-        </w:rPr>
-      </w:pPr>
-      <w:r>
-        <w:rPr>
-          <w:rFonts w:hint="eastAsia"/>
-          <w:highlight w:val="green"/>
-        </w:rPr>
-        <w:t>黒い透明ポリゴン</w:t>
-      </w:r>
-    </w:p>
-    <w:p>
-      <w:pPr>
-        <w:pStyle w:val="2"/>
-        <w:rPr>
-          <w:highlight w:val="green"/>
-        </w:rPr>
+          <w:highlight w:val="yellow"/>
+        </w:rPr>
+      </w:pPr>
+      <w:r>
+        <w:rPr>
+          <w:rFonts w:hint="eastAsia"/>
+          <w:highlight w:val="yellow"/>
+        </w:rPr>
+        <w:t>小型</w:t>
+      </w:r>
+      <w:r>
+        <w:rPr>
+          <w:rFonts w:hint="eastAsia"/>
+          <w:highlight w:val="yellow"/>
+        </w:rPr>
+        <w:t>エネミー</w:t>
+      </w:r>
+      <w:r>
+        <w:rPr>
+          <w:rFonts w:hint="eastAsia"/>
+          <w:highlight w:val="yellow"/>
+        </w:rPr>
+        <w:t>(ゲロ)</w:t>
+      </w:r>
+    </w:p>
+    <w:p>
+      <w:pPr>
+        <w:pStyle w:val="2"/>
+      </w:pPr>
+      <w:r>
+        <w:rPr>
+          <w:rFonts w:hint="eastAsia"/>
+          <w:highlight w:val="magenta"/>
+        </w:rPr>
+        <w:t>モデル</w:t>
+      </w:r>
+    </w:p>
+    <w:p>
+      <w:pPr>
+        <w:pStyle w:val="2"/>
+      </w:pPr>
+      <w:r>
+        <w:rPr>
+          <w:rFonts w:hint="eastAsia"/>
+          <w:highlight w:val="green"/>
+        </w:rPr>
+        <w:t>体力ゲージ</w:t>
+      </w:r>
+    </w:p>
+    <w:p>
+      <w:pPr>
+        <w:pStyle w:val="1"/>
+        <w:rPr>
+          <w:highlight w:val="yellow"/>
+        </w:rPr>
+      </w:pPr>
+      <w:r>
+        <w:rPr>
+          <w:rFonts w:hint="eastAsia"/>
+          <w:highlight w:val="yellow"/>
+        </w:rPr>
+        <w:t>大型</w:t>
+      </w:r>
+      <w:r>
+        <w:rPr>
+          <w:rFonts w:hint="eastAsia"/>
+          <w:highlight w:val="yellow"/>
+        </w:rPr>
+        <w:t>エネミー</w:t>
+      </w:r>
+      <w:r>
+        <w:rPr>
+          <w:rFonts w:hint="eastAsia"/>
+          <w:highlight w:val="yellow"/>
+        </w:rPr>
+        <w:t>(BOSS)</w:t>
+      </w:r>
+    </w:p>
+    <w:p>
+      <w:pPr>
+        <w:pStyle w:val="2"/>
+      </w:pPr>
+      <w:r>
+        <w:rPr>
+          <w:rFonts w:hint="eastAsia"/>
+          <w:highlight w:val="magenta"/>
+        </w:rPr>
+        <w:t>モデル</w:t>
+      </w:r>
+    </w:p>
+    <w:p>
+      <w:pPr>
+        <w:pStyle w:val="2"/>
+      </w:pPr>
+      <w:r>
+        <w:rPr>
+          <w:rFonts w:hint="eastAsia"/>
+          <w:highlight w:val="green"/>
+        </w:rPr>
+        <w:t>体力ゲージ</w:t>
+      </w:r>
+    </w:p>
+    <w:p>
+      <w:pPr>
+        <w:pStyle w:val="1"/>
+        <w:rPr>
+          <w:color w:val="FFFFFF" w:themeColor="background1"/>
+          <w:highlight w:val="blue"/>
+        </w:rPr>
+      </w:pPr>
+      <w:r>
+        <w:rPr>
+          <w:rFonts w:hint="eastAsia"/>
+          <w:color w:val="FFFFFF" w:themeColor="background1"/>
+          <w:highlight w:val="blue"/>
+        </w:rPr>
+        <w:t>アイテム</w:t>
+      </w:r>
+      <w:r>
+        <w:rPr>
+          <w:rFonts w:hint="eastAsia"/>
+          <w:color w:val="FFFFFF" w:themeColor="background1"/>
+          <w:highlight w:val="blue"/>
+        </w:rPr>
+        <w:t>A</w:t>
+      </w:r>
+    </w:p>
+    <w:p>
+      <w:pPr>
+        <w:pStyle w:val="2"/>
+      </w:pPr>
+      <w:r>
+        <w:rPr>
+          <w:rFonts w:hint="eastAsia"/>
+          <w:highlight w:val="magenta"/>
+        </w:rPr>
+        <w:t>モデル</w:t>
+      </w:r>
+    </w:p>
+    <w:p>
+      <w:pPr>
+        <w:pStyle w:val="2"/>
       </w:pPr>
       <w:r>
         <w:rPr>
@@ -476,22 +1612,7 @@
           <w:highlight w:val="green"/>
         </w:rPr>
         <w:lastRenderedPageBreak/>
-        <w:t>ゲームオーバー表示</w:t>
-      </w:r>
-    </w:p>
-    <w:p>
-      <w:pPr>
-        <w:pStyle w:val="2"/>
-        <w:rPr>
-          <w:highlight w:val="green"/>
-        </w:rPr>
-      </w:pPr>
-      <w:r>
-        <w:rPr>
-          <w:rFonts w:hint="eastAsia"/>
-          <w:highlight w:val="green"/>
-        </w:rPr>
-        <w:t>ゲームクリアー表示</w:t>
+        <w:t>入手アイテム表示</w:t>
       </w:r>
     </w:p>
     <w:p>
@@ -499,51 +1620,40 @@
         <w:pStyle w:val="1"/>
         <w:rPr>
           <w:color w:val="FFFFFF" w:themeColor="background1"/>
-        </w:rPr>
-      </w:pPr>
-      <w:r>
-        <w:rPr>
-          <w:rFonts w:hint="eastAsia"/>
-          <w:color w:val="FFFFFF" w:themeColor="background1"/>
-          <w:highlight w:val="darkCyan"/>
-        </w:rPr>
-        <w:t>ランキング</w:t>
-      </w:r>
-    </w:p>
-    <w:p>
-      <w:pPr>
-        <w:pStyle w:val="2"/>
-      </w:pPr>
-      <w:r>
-        <w:rPr>
-          <w:rFonts w:hint="eastAsia"/>
-          <w:highlight w:val="green"/>
-        </w:rPr>
-        <w:t>ランキングのロゴ</w:t>
-      </w:r>
-    </w:p>
-    <w:p>
-      <w:pPr>
-        <w:pStyle w:val="2"/>
-      </w:pPr>
-      <w:r>
-        <w:rPr>
-          <w:rFonts w:hint="eastAsia"/>
-          <w:highlight w:val="green"/>
-        </w:rPr>
-        <w:t>１～５位までの順位の表示</w:t>
-      </w:r>
-    </w:p>
-    <w:p>
-      <w:pPr>
-        <w:pStyle w:val="2"/>
-      </w:pPr>
-      <w:r>
-        <w:rPr>
-          <w:rFonts w:hint="eastAsia"/>
-          <w:highlight w:val="green"/>
-        </w:rPr>
-        <w:t>スコアの数字</w:t>
+          <w:highlight w:val="blue"/>
+        </w:rPr>
+      </w:pPr>
+      <w:r>
+        <w:rPr>
+          <w:rFonts w:hint="eastAsia"/>
+          <w:color w:val="FFFFFF" w:themeColor="background1"/>
+          <w:highlight w:val="blue"/>
+        </w:rPr>
+        <w:t>アイテムB</w:t>
+      </w:r>
+    </w:p>
+    <w:p>
+      <w:pPr>
+        <w:pStyle w:val="2"/>
+      </w:pPr>
+      <w:r>
+        <w:rPr>
+          <w:rFonts w:hint="eastAsia"/>
+          <w:highlight w:val="magenta"/>
+        </w:rPr>
+        <w:t>モデル</w:t>
+      </w:r>
+    </w:p>
+    <w:p>
+      <w:pPr>
+        <w:pStyle w:val="2"/>
+      </w:pPr>
+      <w:r>
+        <w:rPr>
+          <w:rFonts w:hint="eastAsia"/>
+          <w:highlight w:val="green"/>
+        </w:rPr>
+        <w:t>入手アイテム表示</w:t>
       </w:r>
     </w:p>
     <w:p>
@@ -551,57 +1661,106 @@
         <w:pStyle w:val="1"/>
         <w:rPr>
           <w:color w:val="FFFFFF" w:themeColor="background1"/>
-        </w:rPr>
-      </w:pPr>
-      <w:r>
-        <w:rPr>
-          <w:rFonts w:hint="eastAsia"/>
-          <w:color w:val="FFFFFF" w:themeColor="background1"/>
-          <w:highlight w:val="darkCyan"/>
-        </w:rPr>
-        <w:t>チュートリアル</w:t>
-      </w:r>
-    </w:p>
-    <w:p>
-      <w:pPr>
-        <w:pStyle w:val="2"/>
-        <w:rPr>
-          <w:shd w:val="clear" w:color="auto" w:fill="FFD365"/>
-        </w:rPr>
-      </w:pPr>
-      <w:r>
-        <w:rPr>
-          <w:rFonts w:hint="eastAsia"/>
-          <w:shd w:val="clear" w:color="auto" w:fill="FFD365"/>
-        </w:rPr>
-        <w:t>カメラ</w:t>
-      </w:r>
-    </w:p>
-    <w:p>
-      <w:pPr>
-        <w:pStyle w:val="2"/>
-      </w:pPr>
-      <w:r>
-        <w:rPr>
-          <w:rFonts w:hint="eastAsia"/>
-          <w:shd w:val="clear" w:color="auto" w:fill="DDFF9F"/>
-        </w:rPr>
-        <w:t>ライト</w:t>
+          <w:highlight w:val="blue"/>
+        </w:rPr>
+      </w:pPr>
+      <w:r>
+        <w:rPr>
+          <w:rFonts w:hint="eastAsia"/>
+          <w:color w:val="FFFFFF" w:themeColor="background1"/>
+          <w:highlight w:val="blue"/>
+        </w:rPr>
+        <w:t>アイテムC</w:t>
+      </w:r>
+    </w:p>
+    <w:p>
+      <w:pPr>
+        <w:pStyle w:val="2"/>
+      </w:pPr>
+      <w:r>
+        <w:rPr>
+          <w:rFonts w:hint="eastAsia"/>
+          <w:highlight w:val="magenta"/>
+        </w:rPr>
+        <w:t>モデル</w:t>
+      </w:r>
+    </w:p>
+    <w:p>
+      <w:pPr>
+        <w:pStyle w:val="2"/>
+      </w:pPr>
+      <w:r>
+        <w:rPr>
+          <w:rFonts w:hint="eastAsia"/>
+          <w:highlight w:val="green"/>
+        </w:rPr>
+        <w:t>入手アイテム表示</w:t>
       </w:r>
     </w:p>
     <w:p>
       <w:pPr>
         <w:pStyle w:val="1"/>
         <w:rPr>
-          <w:highlight w:val="yellow"/>
-        </w:rPr>
-      </w:pPr>
-      <w:r>
-        <w:rPr>
-          <w:rFonts w:hint="eastAsia"/>
-          <w:highlight w:val="yellow"/>
-        </w:rPr>
-        <w:t>プレイヤー</w:t>
+          <w:color w:val="FFFFFF" w:themeColor="background1"/>
+          <w:highlight w:val="darkMagenta"/>
+        </w:rPr>
+      </w:pPr>
+      <w:r>
+        <w:rPr>
+          <w:rFonts w:hint="eastAsia"/>
+          <w:color w:val="FFFFFF" w:themeColor="background1"/>
+          <w:highlight w:val="darkMagenta"/>
+        </w:rPr>
+        <w:t>月面</w:t>
+      </w:r>
+    </w:p>
+    <w:p>
+      <w:pPr>
+        <w:pStyle w:val="2"/>
+        <w:rPr>
+          <w:highlight w:val="darkMagenta"/>
+        </w:rPr>
+      </w:pPr>
+      <w:r>
+        <w:rPr>
+          <w:rFonts w:hint="eastAsia"/>
+          <w:shd w:val="clear" w:color="auto" w:fill="C3B3EB"/>
+        </w:rPr>
+        <w:t>メッシュフィールド</w:t>
+      </w:r>
+    </w:p>
+    <w:p>
+      <w:pPr>
+        <w:pStyle w:val="1"/>
+        <w:rPr>
+          <w:color w:val="FFFFFF" w:themeColor="background1"/>
+          <w:highlight w:val="darkMagenta"/>
+        </w:rPr>
+      </w:pPr>
+      <w:r>
+        <w:rPr>
+          <w:rFonts w:hint="eastAsia"/>
+          <w:color w:val="FFFFFF" w:themeColor="background1"/>
+          <w:highlight w:val="darkMagenta"/>
+        </w:rPr>
+        <w:t>見えない壁</w:t>
+      </w:r>
+    </w:p>
+    <w:p>
+      <w:pPr>
+        <w:pStyle w:val="1"/>
+        <w:rPr>
+          <w:color w:val="FFFFFF" w:themeColor="background1"/>
+          <w:highlight w:val="darkMagenta"/>
+        </w:rPr>
+      </w:pPr>
+      <w:r>
+        <w:rPr>
+          <w:rFonts w:hint="eastAsia"/>
+          <w:color w:val="FFFFFF" w:themeColor="background1"/>
+          <w:highlight w:val="darkMagenta"/>
+        </w:rPr>
+        <w:t>ロケット</w:t>
       </w:r>
     </w:p>
     <w:p>
@@ -618,60 +1777,19 @@
     </w:p>
     <w:p>
       <w:pPr>
-        <w:pStyle w:val="2"/>
-      </w:pPr>
-      <w:r>
-        <w:rPr>
-          <w:rFonts w:hint="eastAsia"/>
-          <w:highlight w:val="green"/>
-        </w:rPr>
-        <w:t>体力ゲージ</w:t>
-      </w:r>
-    </w:p>
-    <w:p>
-      <w:pPr>
-        <w:pStyle w:val="2"/>
-      </w:pPr>
-      <w:r>
-        <w:rPr>
-          <w:rFonts w:hint="eastAsia"/>
-          <w:highlight w:val="green"/>
-        </w:rPr>
-        <w:t>酸素ゲージ</w:t>
-      </w:r>
-    </w:p>
-    <w:p>
-      <w:pPr>
-        <w:pStyle w:val="2"/>
-      </w:pPr>
-      <w:r>
-        <w:rPr>
-          <w:rFonts w:hint="eastAsia"/>
-          <w:highlight w:val="green"/>
-        </w:rPr>
-        <w:t>エネルギーゲージ</w:t>
-      </w:r>
-    </w:p>
-    <w:p>
-      <w:pPr>
         <w:pStyle w:val="1"/>
         <w:rPr>
-          <w:highlight w:val="yellow"/>
-        </w:rPr>
-      </w:pPr>
-      <w:r>
-        <w:rPr>
-          <w:rFonts w:hint="eastAsia"/>
-          <w:highlight w:val="yellow"/>
-        </w:rPr>
-        <w:t>エネミー</w:t>
-      </w:r>
-      <w:r>
-        <w:rPr>
-          <w:rFonts w:hint="eastAsia"/>
-          <w:highlight w:val="yellow"/>
-        </w:rPr>
-        <w:t>A</w:t>
+          <w:color w:val="FFFFFF" w:themeColor="background1"/>
+          <w:highlight w:val="darkMagenta"/>
+        </w:rPr>
+      </w:pPr>
+      <w:r>
+        <w:rPr>
+          <w:rFonts w:hint="eastAsia"/>
+          <w:color w:val="FFFFFF" w:themeColor="background1"/>
+          <w:highlight w:val="darkMagenta"/>
+        </w:rPr>
+        <w:t>エイリアンの建物A</w:t>
       </w:r>
     </w:p>
     <w:p>
@@ -688,391 +1806,48 @@
     </w:p>
     <w:p>
       <w:pPr>
-        <w:pStyle w:val="2"/>
-      </w:pPr>
-      <w:r>
-        <w:rPr>
-          <w:rFonts w:hint="eastAsia"/>
-          <w:highlight w:val="green"/>
-        </w:rPr>
-        <w:t>体力ゲージ</w:t>
-      </w:r>
-    </w:p>
-    <w:p>
-      <w:pPr>
         <w:pStyle w:val="1"/>
         <w:rPr>
-          <w:highlight w:val="yellow"/>
-        </w:rPr>
-      </w:pPr>
-      <w:r>
-        <w:rPr>
-          <w:rFonts w:hint="eastAsia"/>
-          <w:highlight w:val="yellow"/>
+          <w:color w:val="FFFFFF" w:themeColor="background1"/>
+          <w:highlight w:val="darkMagenta"/>
+        </w:rPr>
+      </w:pPr>
+      <w:r>
+        <w:rPr>
+          <w:rFonts w:hint="eastAsia"/>
+          <w:color w:val="FFFFFF" w:themeColor="background1"/>
+          <w:highlight w:val="darkMagenta"/>
+        </w:rPr>
+        <w:t>エイリアンの建物B</w:t>
+      </w:r>
+    </w:p>
+    <w:p>
+      <w:pPr>
+        <w:pStyle w:val="2"/>
+      </w:pPr>
+      <w:r>
+        <w:rPr>
+          <w:rFonts w:hint="eastAsia"/>
+          <w:highlight w:val="magenta"/>
+        </w:rPr>
+        <w:t>モデル</w:t>
+      </w:r>
+    </w:p>
+    <w:p>
+      <w:pPr>
+        <w:pStyle w:val="1"/>
+        <w:rPr>
+          <w:color w:val="FFFFFF" w:themeColor="background1"/>
+          <w:highlight w:val="darkMagenta"/>
+        </w:rPr>
+      </w:pPr>
+      <w:r>
+        <w:rPr>
+          <w:rFonts w:hint="eastAsia"/>
+          <w:color w:val="FFFFFF" w:themeColor="background1"/>
+          <w:highlight w:val="darkMagenta"/>
         </w:rPr>
         <w:lastRenderedPageBreak/>
-        <w:t>エネミー</w:t>
-      </w:r>
-      <w:r>
-        <w:rPr>
-          <w:rFonts w:hint="eastAsia"/>
-          <w:highlight w:val="yellow"/>
-        </w:rPr>
-        <w:t>B</w:t>
-      </w:r>
-    </w:p>
-    <w:p>
-      <w:pPr>
-        <w:pStyle w:val="2"/>
-      </w:pPr>
-      <w:r>
-        <w:rPr>
-          <w:rFonts w:hint="eastAsia"/>
-          <w:highlight w:val="magenta"/>
-        </w:rPr>
-        <w:t>モデル</w:t>
-      </w:r>
-    </w:p>
-    <w:p>
-      <w:pPr>
-        <w:pStyle w:val="2"/>
-      </w:pPr>
-      <w:r>
-        <w:rPr>
-          <w:rFonts w:hint="eastAsia"/>
-          <w:highlight w:val="green"/>
-        </w:rPr>
-        <w:t>体力ゲージ</w:t>
-      </w:r>
-    </w:p>
-    <w:p>
-      <w:pPr>
-        <w:pStyle w:val="1"/>
-        <w:rPr>
-          <w:highlight w:val="yellow"/>
-        </w:rPr>
-      </w:pPr>
-      <w:r>
-        <w:rPr>
-          <w:rFonts w:hint="eastAsia"/>
-          <w:highlight w:val="yellow"/>
-        </w:rPr>
-        <w:t>エネミー</w:t>
-      </w:r>
-      <w:r>
-        <w:rPr>
-          <w:rFonts w:hint="eastAsia"/>
-          <w:highlight w:val="yellow"/>
-        </w:rPr>
-        <w:t>C</w:t>
-      </w:r>
-    </w:p>
-    <w:p>
-      <w:pPr>
-        <w:pStyle w:val="2"/>
-      </w:pPr>
-      <w:r>
-        <w:rPr>
-          <w:rFonts w:hint="eastAsia"/>
-          <w:highlight w:val="magenta"/>
-        </w:rPr>
-        <w:t>モデル</w:t>
-      </w:r>
-    </w:p>
-    <w:p>
-      <w:pPr>
-        <w:pStyle w:val="2"/>
-      </w:pPr>
-      <w:r>
-        <w:rPr>
-          <w:rFonts w:hint="eastAsia"/>
-          <w:highlight w:val="green"/>
-        </w:rPr>
-        <w:t>体力ゲージ</w:t>
-      </w:r>
-    </w:p>
-    <w:p>
-      <w:pPr>
-        <w:pStyle w:val="1"/>
-        <w:rPr>
-          <w:color w:val="FFFFFF" w:themeColor="background1"/>
-          <w:highlight w:val="blue"/>
-        </w:rPr>
-      </w:pPr>
-      <w:r>
-        <w:rPr>
-          <w:rFonts w:hint="eastAsia"/>
-          <w:color w:val="FFFFFF" w:themeColor="background1"/>
-          <w:highlight w:val="blue"/>
-        </w:rPr>
-        <w:t>アイテム</w:t>
-      </w:r>
-      <w:r>
-        <w:rPr>
-          <w:rFonts w:hint="eastAsia"/>
-          <w:color w:val="FFFFFF" w:themeColor="background1"/>
-          <w:highlight w:val="blue"/>
-        </w:rPr>
-        <w:t>A</w:t>
-      </w:r>
-    </w:p>
-    <w:p>
-      <w:pPr>
-        <w:pStyle w:val="2"/>
-      </w:pPr>
-      <w:r>
-        <w:rPr>
-          <w:rFonts w:hint="eastAsia"/>
-          <w:highlight w:val="magenta"/>
-        </w:rPr>
-        <w:t>モデル</w:t>
-      </w:r>
-    </w:p>
-    <w:p>
-      <w:pPr>
-        <w:pStyle w:val="2"/>
-      </w:pPr>
-      <w:r>
-        <w:rPr>
-          <w:rFonts w:hint="eastAsia"/>
-          <w:highlight w:val="green"/>
-        </w:rPr>
-        <w:t>入手アイテム表示</w:t>
-      </w:r>
-    </w:p>
-    <w:p>
-      <w:pPr>
-        <w:pStyle w:val="1"/>
-        <w:rPr>
-          <w:color w:val="FFFFFF" w:themeColor="background1"/>
-          <w:highlight w:val="blue"/>
-        </w:rPr>
-      </w:pPr>
-      <w:r>
-        <w:rPr>
-          <w:rFonts w:hint="eastAsia"/>
-          <w:color w:val="FFFFFF" w:themeColor="background1"/>
-          <w:highlight w:val="blue"/>
-        </w:rPr>
-        <w:t>アイテムB</w:t>
-      </w:r>
-    </w:p>
-    <w:p>
-      <w:pPr>
-        <w:pStyle w:val="2"/>
-      </w:pPr>
-      <w:r>
-        <w:rPr>
-          <w:rFonts w:hint="eastAsia"/>
-          <w:highlight w:val="magenta"/>
-        </w:rPr>
-        <w:t>モデル</w:t>
-      </w:r>
-    </w:p>
-    <w:p>
-      <w:pPr>
-        <w:pStyle w:val="2"/>
-      </w:pPr>
-      <w:r>
-        <w:rPr>
-          <w:rFonts w:hint="eastAsia"/>
-          <w:highlight w:val="green"/>
-        </w:rPr>
-        <w:t>入手アイテム表示</w:t>
-      </w:r>
-    </w:p>
-    <w:p>
-      <w:pPr>
-        <w:pStyle w:val="1"/>
-        <w:rPr>
-          <w:color w:val="FFFFFF" w:themeColor="background1"/>
-          <w:highlight w:val="blue"/>
-        </w:rPr>
-      </w:pPr>
-      <w:r>
-        <w:rPr>
-          <w:rFonts w:hint="eastAsia"/>
-          <w:color w:val="FFFFFF" w:themeColor="background1"/>
-          <w:highlight w:val="blue"/>
-        </w:rPr>
-        <w:t>アイテムC</w:t>
-      </w:r>
-    </w:p>
-    <w:p>
-      <w:pPr>
-        <w:pStyle w:val="2"/>
-      </w:pPr>
-      <w:r>
-        <w:rPr>
-          <w:rFonts w:hint="eastAsia"/>
-          <w:highlight w:val="magenta"/>
-        </w:rPr>
-        <w:t>モデル</w:t>
-      </w:r>
-    </w:p>
-    <w:p>
-      <w:pPr>
-        <w:pStyle w:val="2"/>
-      </w:pPr>
-      <w:r>
-        <w:rPr>
-          <w:rFonts w:hint="eastAsia"/>
-          <w:highlight w:val="green"/>
-        </w:rPr>
-        <w:t>入手アイテム表示</w:t>
-      </w:r>
-    </w:p>
-    <w:p>
-      <w:pPr>
-        <w:pStyle w:val="1"/>
-        <w:rPr>
-          <w:color w:val="FFFFFF" w:themeColor="background1"/>
-          <w:highlight w:val="darkMagenta"/>
-        </w:rPr>
-      </w:pPr>
-      <w:r>
-        <w:rPr>
-          <w:rFonts w:hint="eastAsia"/>
-          <w:color w:val="FFFFFF" w:themeColor="background1"/>
-          <w:highlight w:val="darkMagenta"/>
-        </w:rPr>
-        <w:t>月面</w:t>
-      </w:r>
-    </w:p>
-    <w:p>
-      <w:pPr>
-        <w:pStyle w:val="2"/>
-        <w:rPr>
-          <w:highlight w:val="darkMagenta"/>
-        </w:rPr>
-      </w:pPr>
-      <w:r>
-        <w:rPr>
-          <w:rFonts w:hint="eastAsia"/>
-          <w:shd w:val="clear" w:color="auto" w:fill="C3B3EB"/>
-        </w:rPr>
-        <w:t>メッシュフィールド</w:t>
-      </w:r>
-    </w:p>
-    <w:p>
-      <w:pPr>
-        <w:pStyle w:val="1"/>
-        <w:rPr>
-          <w:color w:val="FFFFFF" w:themeColor="background1"/>
-          <w:highlight w:val="darkMagenta"/>
-        </w:rPr>
-      </w:pPr>
-      <w:r>
-        <w:rPr>
-          <w:rFonts w:hint="eastAsia"/>
-          <w:color w:val="FFFFFF" w:themeColor="background1"/>
-          <w:highlight w:val="darkMagenta"/>
-        </w:rPr>
-        <w:lastRenderedPageBreak/>
-        <w:t>見えない壁</w:t>
-      </w:r>
-    </w:p>
-    <w:p>
-      <w:pPr>
-        <w:pStyle w:val="1"/>
-        <w:rPr>
-          <w:color w:val="FFFFFF" w:themeColor="background1"/>
-          <w:highlight w:val="darkMagenta"/>
-        </w:rPr>
-      </w:pPr>
-      <w:r>
-        <w:rPr>
-          <w:rFonts w:hint="eastAsia"/>
-          <w:color w:val="FFFFFF" w:themeColor="background1"/>
-          <w:highlight w:val="darkMagenta"/>
-        </w:rPr>
-        <w:t>ロケット</w:t>
-      </w:r>
-    </w:p>
-    <w:p>
-      <w:pPr>
-        <w:pStyle w:val="2"/>
-      </w:pPr>
-      <w:r>
-        <w:rPr>
-          <w:rFonts w:hint="eastAsia"/>
-          <w:highlight w:val="magenta"/>
-        </w:rPr>
-        <w:t>モデル</w:t>
-      </w:r>
-    </w:p>
-    <w:p>
-      <w:pPr>
-        <w:pStyle w:val="1"/>
-        <w:rPr>
-          <w:color w:val="FFFFFF" w:themeColor="background1"/>
-          <w:highlight w:val="darkMagenta"/>
-        </w:rPr>
-      </w:pPr>
-      <w:r>
-        <w:rPr>
-          <w:rFonts w:hint="eastAsia"/>
-          <w:color w:val="FFFFFF" w:themeColor="background1"/>
-          <w:highlight w:val="darkMagenta"/>
-        </w:rPr>
-        <w:t>エイリアンの建物A</w:t>
-      </w:r>
-    </w:p>
-    <w:p>
-      <w:pPr>
-        <w:pStyle w:val="2"/>
-      </w:pPr>
-      <w:r>
-        <w:rPr>
-          <w:rFonts w:hint="eastAsia"/>
-          <w:highlight w:val="magenta"/>
-        </w:rPr>
-        <w:t>モデル</w:t>
-      </w:r>
-    </w:p>
-    <w:p>
-      <w:pPr>
-        <w:pStyle w:val="1"/>
-        <w:rPr>
-          <w:color w:val="FFFFFF" w:themeColor="background1"/>
-          <w:highlight w:val="darkMagenta"/>
-        </w:rPr>
-      </w:pPr>
-      <w:r>
-        <w:rPr>
-          <w:rFonts w:hint="eastAsia"/>
-          <w:color w:val="FFFFFF" w:themeColor="background1"/>
-          <w:highlight w:val="darkMagenta"/>
-        </w:rPr>
-        <w:t>エイリアンの建物B</w:t>
-      </w:r>
-    </w:p>
-    <w:p>
-      <w:pPr>
-        <w:pStyle w:val="2"/>
-      </w:pPr>
-      <w:r>
-        <w:rPr>
-          <w:rFonts w:hint="eastAsia"/>
-          <w:highlight w:val="magenta"/>
-        </w:rPr>
-        <w:t>モデル</w:t>
-      </w:r>
-    </w:p>
-    <w:p>
-      <w:pPr>
-        <w:pStyle w:val="1"/>
-        <w:rPr>
-          <w:color w:val="FFFFFF" w:themeColor="background1"/>
-          <w:highlight w:val="darkMagenta"/>
-        </w:rPr>
-      </w:pPr>
-      <w:r>
-        <w:rPr>
-          <w:rFonts w:hint="eastAsia"/>
-          <w:color w:val="FFFFFF" w:themeColor="background1"/>
-          <w:highlight w:val="darkMagenta"/>
-        </w:rPr>
         <w:t>エイリアンの建物C</w:t>
       </w:r>
     </w:p>
@@ -1786,7 +2561,6 @@
     <w:next w:val="a"/>
     <w:link w:val="40"/>
     <w:uiPriority w:val="9"/>
-    <w:semiHidden/>
     <w:unhideWhenUsed/>
     <w:qFormat/>
     <w:rsid w:val="00756E13"/>
@@ -1807,7 +2581,6 @@
     <w:next w:val="a"/>
     <w:link w:val="50"/>
     <w:uiPriority w:val="9"/>
-    <w:semiHidden/>
     <w:unhideWhenUsed/>
     <w:qFormat/>
     <w:rsid w:val="00756E13"/>
@@ -1981,7 +2754,6 @@
     <w:basedOn w:val="a0"/>
     <w:link w:val="4"/>
     <w:uiPriority w:val="9"/>
-    <w:semiHidden/>
     <w:rsid w:val="00756E13"/>
     <w:rPr>
       <w:rFonts w:asciiTheme="majorHAnsi" w:eastAsiaTheme="majorEastAsia" w:hAnsiTheme="majorHAnsi" w:cstheme="majorBidi"/>
@@ -1993,7 +2765,6 @@
     <w:basedOn w:val="a0"/>
     <w:link w:val="5"/>
     <w:uiPriority w:val="9"/>
-    <w:semiHidden/>
     <w:rsid w:val="00756E13"/>
     <w:rPr>
       <w:rFonts w:asciiTheme="majorHAnsi" w:eastAsiaTheme="majorEastAsia" w:hAnsiTheme="majorHAnsi" w:cstheme="majorBidi"/>
